--- a/14_Join - Union - Agregasi - Subquery - Function (DBMS)/praktikum/Priyan Fadhil Supriyadi.docx
+++ b/14_Join - Union - Agregasi - Subquery - Function (DBMS)/praktikum/Priyan Fadhil Supriyadi.docx
@@ -1139,6 +1139,321 @@
     </w:p>
     <w:p>
       <w:pPr>
+        <w:spacing w:after="0" w:line="240" w:lineRule="auto"/>
+        <w:ind w:left="709"/>
+        <w:rPr>
+          <w:rFonts w:ascii="Arial" w:eastAsia="Times New Roman" w:hAnsi="Arial" w:cs="Arial"/>
+          <w:color w:val="000000"/>
+          <w:lang w:eastAsia="en-ID"/>
+        </w:rPr>
+      </w:pPr>
+      <w:r>
+        <w:rPr>
+          <w:rFonts w:ascii="Arial" w:eastAsia="Times New Roman" w:hAnsi="Arial" w:cs="Arial"/>
+          <w:color w:val="000000"/>
+          <w:lang w:eastAsia="en-ID"/>
+        </w:rPr>
+        <w:t xml:space="preserve">* </w:t>
+      </w:r>
+      <w:r>
+        <w:rPr>
+          <w:rFonts w:ascii="Arial" w:eastAsia="Times New Roman" w:hAnsi="Arial" w:cs="Arial"/>
+          <w:color w:val="000000"/>
+          <w:lang w:eastAsia="en-ID"/>
+        </w:rPr>
+        <w:t xml:space="preserve">Karena pada </w:t>
+      </w:r>
+      <w:proofErr w:type="spellStart"/>
+      <w:r>
+        <w:rPr>
+          <w:rFonts w:ascii="Arial" w:eastAsia="Times New Roman" w:hAnsi="Arial" w:cs="Arial"/>
+          <w:color w:val="000000"/>
+          <w:lang w:eastAsia="en-ID"/>
+        </w:rPr>
+        <w:t>arsitektur</w:t>
+      </w:r>
+      <w:proofErr w:type="spellEnd"/>
+      <w:r>
+        <w:rPr>
+          <w:rFonts w:ascii="Arial" w:eastAsia="Times New Roman" w:hAnsi="Arial" w:cs="Arial"/>
+          <w:color w:val="000000"/>
+          <w:lang w:eastAsia="en-ID"/>
+        </w:rPr>
+        <w:t xml:space="preserve"> </w:t>
+      </w:r>
+      <w:proofErr w:type="spellStart"/>
+      <w:r>
+        <w:rPr>
+          <w:rFonts w:ascii="Arial" w:eastAsia="Times New Roman" w:hAnsi="Arial" w:cs="Arial"/>
+          <w:color w:val="000000"/>
+          <w:lang w:eastAsia="en-ID"/>
+        </w:rPr>
+        <w:t>entitas</w:t>
+      </w:r>
+      <w:proofErr w:type="spellEnd"/>
+      <w:r>
+        <w:rPr>
+          <w:rFonts w:ascii="Arial" w:eastAsia="Times New Roman" w:hAnsi="Arial" w:cs="Arial"/>
+          <w:color w:val="000000"/>
+          <w:lang w:eastAsia="en-ID"/>
+        </w:rPr>
+        <w:t xml:space="preserve"> user </w:t>
+      </w:r>
+      <w:proofErr w:type="spellStart"/>
+      <w:r>
+        <w:rPr>
+          <w:rFonts w:ascii="Arial" w:eastAsia="Times New Roman" w:hAnsi="Arial" w:cs="Arial"/>
+          <w:color w:val="000000"/>
+          <w:lang w:eastAsia="en-ID"/>
+        </w:rPr>
+        <w:t>tidak</w:t>
+      </w:r>
+      <w:proofErr w:type="spellEnd"/>
+      <w:r>
+        <w:rPr>
+          <w:rFonts w:ascii="Arial" w:eastAsia="Times New Roman" w:hAnsi="Arial" w:cs="Arial"/>
+          <w:color w:val="000000"/>
+          <w:lang w:eastAsia="en-ID"/>
+        </w:rPr>
+        <w:t xml:space="preserve"> </w:t>
+      </w:r>
+      <w:proofErr w:type="spellStart"/>
+      <w:r>
+        <w:rPr>
+          <w:rFonts w:ascii="Arial" w:eastAsia="Times New Roman" w:hAnsi="Arial" w:cs="Arial"/>
+          <w:color w:val="000000"/>
+          <w:lang w:eastAsia="en-ID"/>
+        </w:rPr>
+        <w:t>memiliki</w:t>
+      </w:r>
+      <w:proofErr w:type="spellEnd"/>
+      <w:r>
+        <w:rPr>
+          <w:rFonts w:ascii="Arial" w:eastAsia="Times New Roman" w:hAnsi="Arial" w:cs="Arial"/>
+          <w:color w:val="000000"/>
+          <w:lang w:eastAsia="en-ID"/>
+        </w:rPr>
+        <w:t xml:space="preserve"> </w:t>
+      </w:r>
+      <w:proofErr w:type="spellStart"/>
+      <w:r>
+        <w:rPr>
+          <w:rFonts w:ascii="Arial" w:eastAsia="Times New Roman" w:hAnsi="Arial" w:cs="Arial"/>
+          <w:color w:val="000000"/>
+          <w:lang w:eastAsia="en-ID"/>
+        </w:rPr>
+        <w:t>kolom</w:t>
+      </w:r>
+      <w:proofErr w:type="spellEnd"/>
+      <w:r>
+        <w:rPr>
+          <w:rFonts w:ascii="Arial" w:eastAsia="Times New Roman" w:hAnsi="Arial" w:cs="Arial"/>
+          <w:color w:val="000000"/>
+          <w:lang w:eastAsia="en-ID"/>
+        </w:rPr>
+        <w:t xml:space="preserve"> name </w:t>
+      </w:r>
+      <w:proofErr w:type="spellStart"/>
+      <w:r>
+        <w:rPr>
+          <w:rFonts w:ascii="Arial" w:eastAsia="Times New Roman" w:hAnsi="Arial" w:cs="Arial"/>
+          <w:color w:val="000000"/>
+          <w:lang w:eastAsia="en-ID"/>
+        </w:rPr>
+        <w:t>maka</w:t>
+      </w:r>
+      <w:proofErr w:type="spellEnd"/>
+      <w:r>
+        <w:rPr>
+          <w:rFonts w:ascii="Arial" w:eastAsia="Times New Roman" w:hAnsi="Arial" w:cs="Arial"/>
+          <w:color w:val="000000"/>
+          <w:lang w:eastAsia="en-ID"/>
+        </w:rPr>
+        <w:t xml:space="preserve"> </w:t>
+      </w:r>
+      <w:proofErr w:type="spellStart"/>
+      <w:r>
+        <w:rPr>
+          <w:rFonts w:ascii="Arial" w:eastAsia="Times New Roman" w:hAnsi="Arial" w:cs="Arial"/>
+          <w:color w:val="000000"/>
+          <w:lang w:eastAsia="en-ID"/>
+        </w:rPr>
+        <w:t>saya</w:t>
+      </w:r>
+      <w:proofErr w:type="spellEnd"/>
+      <w:r>
+        <w:rPr>
+          <w:rFonts w:ascii="Arial" w:eastAsia="Times New Roman" w:hAnsi="Arial" w:cs="Arial"/>
+          <w:color w:val="000000"/>
+          <w:lang w:eastAsia="en-ID"/>
+        </w:rPr>
+        <w:t xml:space="preserve"> </w:t>
+      </w:r>
+      <w:proofErr w:type="spellStart"/>
+      <w:r>
+        <w:rPr>
+          <w:rFonts w:ascii="Arial" w:eastAsia="Times New Roman" w:hAnsi="Arial" w:cs="Arial"/>
+          <w:color w:val="000000"/>
+          <w:lang w:eastAsia="en-ID"/>
+        </w:rPr>
+        <w:t>akan</w:t>
+      </w:r>
+      <w:proofErr w:type="spellEnd"/>
+      <w:r>
+        <w:rPr>
+          <w:rFonts w:ascii="Arial" w:eastAsia="Times New Roman" w:hAnsi="Arial" w:cs="Arial"/>
+          <w:color w:val="000000"/>
+          <w:lang w:eastAsia="en-ID"/>
+        </w:rPr>
+        <w:t xml:space="preserve"> </w:t>
+      </w:r>
+      <w:proofErr w:type="spellStart"/>
+      <w:r>
+        <w:rPr>
+          <w:rFonts w:ascii="Arial" w:eastAsia="Times New Roman" w:hAnsi="Arial" w:cs="Arial"/>
+          <w:color w:val="000000"/>
+          <w:lang w:eastAsia="en-ID"/>
+        </w:rPr>
+        <w:t>menggantinya</w:t>
+      </w:r>
+      <w:proofErr w:type="spellEnd"/>
+      <w:r>
+        <w:rPr>
+          <w:rFonts w:ascii="Arial" w:eastAsia="Times New Roman" w:hAnsi="Arial" w:cs="Arial"/>
+          <w:color w:val="000000"/>
+          <w:lang w:eastAsia="en-ID"/>
+        </w:rPr>
+        <w:t xml:space="preserve"> </w:t>
+      </w:r>
+      <w:proofErr w:type="spellStart"/>
+      <w:r>
+        <w:rPr>
+          <w:rFonts w:ascii="Arial" w:eastAsia="Times New Roman" w:hAnsi="Arial" w:cs="Arial"/>
+          <w:color w:val="000000"/>
+          <w:lang w:eastAsia="en-ID"/>
+        </w:rPr>
+        <w:t>dengan</w:t>
+      </w:r>
+      <w:proofErr w:type="spellEnd"/>
+      <w:r>
+        <w:rPr>
+          <w:rFonts w:ascii="Arial" w:eastAsia="Times New Roman" w:hAnsi="Arial" w:cs="Arial"/>
+          <w:color w:val="000000"/>
+          <w:lang w:eastAsia="en-ID"/>
+        </w:rPr>
+        <w:t xml:space="preserve"> </w:t>
+      </w:r>
+      <w:proofErr w:type="spellStart"/>
+      <w:r>
+        <w:rPr>
+          <w:rFonts w:ascii="Arial" w:eastAsia="Times New Roman" w:hAnsi="Arial" w:cs="Arial"/>
+          <w:color w:val="000000"/>
+          <w:lang w:eastAsia="en-ID"/>
+        </w:rPr>
+        <w:t>kolom</w:t>
+      </w:r>
+      <w:proofErr w:type="spellEnd"/>
+      <w:r>
+        <w:rPr>
+          <w:rFonts w:ascii="Arial" w:eastAsia="Times New Roman" w:hAnsi="Arial" w:cs="Arial"/>
+          <w:color w:val="000000"/>
+          <w:lang w:eastAsia="en-ID"/>
+        </w:rPr>
+        <w:t xml:space="preserve"> status</w:t>
+      </w:r>
+      <w:r>
+        <w:rPr>
+          <w:rFonts w:ascii="Arial" w:eastAsia="Times New Roman" w:hAnsi="Arial" w:cs="Arial"/>
+          <w:color w:val="000000"/>
+          <w:lang w:eastAsia="en-ID"/>
+        </w:rPr>
+        <w:t xml:space="preserve">, </w:t>
+      </w:r>
+      <w:proofErr w:type="spellStart"/>
+      <w:proofErr w:type="gramStart"/>
+      <w:r>
+        <w:rPr>
+          <w:rFonts w:ascii="Arial" w:eastAsia="Times New Roman" w:hAnsi="Arial" w:cs="Arial"/>
+          <w:color w:val="000000"/>
+          <w:lang w:eastAsia="en-ID"/>
+        </w:rPr>
+        <w:t>sehingga</w:t>
+      </w:r>
+      <w:proofErr w:type="spellEnd"/>
+      <w:r>
+        <w:rPr>
+          <w:rFonts w:ascii="Arial" w:eastAsia="Times New Roman" w:hAnsi="Arial" w:cs="Arial"/>
+          <w:color w:val="000000"/>
+          <w:lang w:eastAsia="en-ID"/>
+        </w:rPr>
+        <w:t xml:space="preserve"> :</w:t>
+      </w:r>
+      <w:proofErr w:type="gramEnd"/>
+    </w:p>
+    <w:p>
+      <w:pPr>
+        <w:spacing w:after="0" w:line="240" w:lineRule="auto"/>
+        <w:ind w:left="709"/>
+        <w:rPr>
+          <w:rFonts w:ascii="Arial" w:eastAsia="Times New Roman" w:hAnsi="Arial" w:cs="Arial"/>
+          <w:color w:val="000000"/>
+          <w:lang w:eastAsia="en-ID"/>
+        </w:rPr>
+      </w:pPr>
+      <w:r>
+        <w:rPr>
+          <w:noProof/>
+        </w:rPr>
+        <w:drawing>
+          <wp:inline distT="0" distB="0" distL="0" distR="0" wp14:anchorId="36A6B839" wp14:editId="34F628B1">
+            <wp:extent cx="4791075" cy="1562100"/>
+            <wp:effectExtent l="0" t="0" r="9525" b="0"/>
+            <wp:docPr id="9" name="Picture 9"/>
+            <wp:cNvGraphicFramePr>
+              <a:graphicFrameLocks xmlns:a="http://schemas.openxmlformats.org/drawingml/2006/main" noChangeAspect="1"/>
+            </wp:cNvGraphicFramePr>
+            <a:graphic xmlns:a="http://schemas.openxmlformats.org/drawingml/2006/main">
+              <a:graphicData uri="http://schemas.openxmlformats.org/drawingml/2006/picture">
+                <pic:pic xmlns:pic="http://schemas.openxmlformats.org/drawingml/2006/picture">
+                  <pic:nvPicPr>
+                    <pic:cNvPr id="1" name=""/>
+                    <pic:cNvPicPr/>
+                  </pic:nvPicPr>
+                  <pic:blipFill>
+                    <a:blip r:embed="rId13"/>
+                    <a:stretch>
+                      <a:fillRect/>
+                    </a:stretch>
+                  </pic:blipFill>
+                  <pic:spPr>
+                    <a:xfrm>
+                      <a:off x="0" y="0"/>
+                      <a:ext cx="4791075" cy="1562100"/>
+                    </a:xfrm>
+                    <a:prstGeom prst="rect">
+                      <a:avLst/>
+                    </a:prstGeom>
+                  </pic:spPr>
+                </pic:pic>
+              </a:graphicData>
+            </a:graphic>
+          </wp:inline>
+        </w:drawing>
+      </w:r>
+    </w:p>
+    <w:p>
+      <w:pPr>
+        <w:spacing w:after="0" w:line="240" w:lineRule="auto"/>
+        <w:ind w:left="709"/>
+        <w:rPr>
+          <w:rFonts w:ascii="Arial" w:eastAsia="Times New Roman" w:hAnsi="Arial" w:cs="Arial"/>
+          <w:color w:val="000000"/>
+          <w:lang w:eastAsia="en-ID"/>
+        </w:rPr>
+      </w:pPr>
+    </w:p>
+    <w:p>
+      <w:pPr>
         <w:numPr>
           <w:ilvl w:val="0"/>
           <w:numId w:val="4"/>
@@ -1190,6 +1505,68 @@
     </w:p>
     <w:p>
       <w:pPr>
+        <w:spacing w:after="0" w:line="240" w:lineRule="auto"/>
+        <w:ind w:left="709"/>
+        <w:rPr>
+          <w:rFonts w:ascii="Arial" w:eastAsia="Times New Roman" w:hAnsi="Arial" w:cs="Arial"/>
+          <w:color w:val="000000"/>
+          <w:lang w:eastAsia="en-ID"/>
+        </w:rPr>
+      </w:pPr>
+      <w:r>
+        <w:rPr>
+          <w:noProof/>
+        </w:rPr>
+        <w:drawing>
+          <wp:inline distT="0" distB="0" distL="0" distR="0" wp14:anchorId="7350F345" wp14:editId="5945381F">
+            <wp:extent cx="5925838" cy="858741"/>
+            <wp:effectExtent l="0" t="0" r="0" b="0"/>
+            <wp:docPr id="10" name="Picture 10"/>
+            <wp:cNvGraphicFramePr>
+              <a:graphicFrameLocks xmlns:a="http://schemas.openxmlformats.org/drawingml/2006/main" noChangeAspect="1"/>
+            </wp:cNvGraphicFramePr>
+            <a:graphic xmlns:a="http://schemas.openxmlformats.org/drawingml/2006/main">
+              <a:graphicData uri="http://schemas.openxmlformats.org/drawingml/2006/picture">
+                <pic:pic xmlns:pic="http://schemas.openxmlformats.org/drawingml/2006/picture">
+                  <pic:nvPicPr>
+                    <pic:cNvPr id="1" name=""/>
+                    <pic:cNvPicPr/>
+                  </pic:nvPicPr>
+                  <pic:blipFill>
+                    <a:blip r:embed="rId14"/>
+                    <a:stretch>
+                      <a:fillRect/>
+                    </a:stretch>
+                  </pic:blipFill>
+                  <pic:spPr>
+                    <a:xfrm>
+                      <a:off x="0" y="0"/>
+                      <a:ext cx="5939256" cy="860686"/>
+                    </a:xfrm>
+                    <a:prstGeom prst="rect">
+                      <a:avLst/>
+                    </a:prstGeom>
+                  </pic:spPr>
+                </pic:pic>
+              </a:graphicData>
+            </a:graphic>
+          </wp:inline>
+        </w:drawing>
+      </w:r>
+    </w:p>
+    <w:p>
+      <w:pPr>
+        <w:spacing w:after="0" w:line="240" w:lineRule="auto"/>
+        <w:ind w:left="709"/>
+        <w:rPr>
+          <w:rFonts w:ascii="Arial" w:eastAsia="Times New Roman" w:hAnsi="Arial" w:cs="Arial"/>
+          <w:color w:val="000000"/>
+          <w:lang w:eastAsia="en-ID"/>
+        </w:rPr>
+      </w:pPr>
+    </w:p>
+    <w:p>
+      <w:pPr>
         <w:numPr>
           <w:ilvl w:val="0"/>
           <w:numId w:val="4"/>
@@ -1367,6 +1744,355 @@
     </w:p>
     <w:p>
       <w:pPr>
+        <w:pStyle w:val="ListParagraph"/>
+        <w:spacing w:after="0" w:line="240" w:lineRule="auto"/>
+        <w:rPr>
+          <w:rFonts w:ascii="Arial" w:eastAsia="Times New Roman" w:hAnsi="Arial" w:cs="Arial"/>
+          <w:color w:val="000000"/>
+          <w:lang w:eastAsia="en-ID"/>
+        </w:rPr>
+      </w:pPr>
+      <w:r>
+        <w:rPr>
+          <w:rFonts w:ascii="Arial" w:eastAsia="Times New Roman" w:hAnsi="Arial" w:cs="Arial"/>
+          <w:color w:val="000000"/>
+          <w:lang w:eastAsia="en-ID"/>
+        </w:rPr>
+        <w:t xml:space="preserve">* Karena pada </w:t>
+      </w:r>
+      <w:proofErr w:type="spellStart"/>
+      <w:r>
+        <w:rPr>
+          <w:rFonts w:ascii="Arial" w:eastAsia="Times New Roman" w:hAnsi="Arial" w:cs="Arial"/>
+          <w:color w:val="000000"/>
+          <w:lang w:eastAsia="en-ID"/>
+        </w:rPr>
+        <w:t>arsitektur</w:t>
+      </w:r>
+      <w:proofErr w:type="spellEnd"/>
+      <w:r>
+        <w:rPr>
+          <w:rFonts w:ascii="Arial" w:eastAsia="Times New Roman" w:hAnsi="Arial" w:cs="Arial"/>
+          <w:color w:val="000000"/>
+          <w:lang w:eastAsia="en-ID"/>
+        </w:rPr>
+        <w:t xml:space="preserve"> </w:t>
+      </w:r>
+      <w:proofErr w:type="spellStart"/>
+      <w:r>
+        <w:rPr>
+          <w:rFonts w:ascii="Arial" w:eastAsia="Times New Roman" w:hAnsi="Arial" w:cs="Arial"/>
+          <w:color w:val="000000"/>
+          <w:lang w:eastAsia="en-ID"/>
+        </w:rPr>
+        <w:t>entitas</w:t>
+      </w:r>
+      <w:proofErr w:type="spellEnd"/>
+      <w:r>
+        <w:rPr>
+          <w:rFonts w:ascii="Arial" w:eastAsia="Times New Roman" w:hAnsi="Arial" w:cs="Arial"/>
+          <w:color w:val="000000"/>
+          <w:lang w:eastAsia="en-ID"/>
+        </w:rPr>
+        <w:t xml:space="preserve"> user </w:t>
+      </w:r>
+      <w:proofErr w:type="spellStart"/>
+      <w:r>
+        <w:rPr>
+          <w:rFonts w:ascii="Arial" w:eastAsia="Times New Roman" w:hAnsi="Arial" w:cs="Arial"/>
+          <w:color w:val="000000"/>
+          <w:lang w:eastAsia="en-ID"/>
+        </w:rPr>
+        <w:t>tidak</w:t>
+      </w:r>
+      <w:proofErr w:type="spellEnd"/>
+      <w:r>
+        <w:rPr>
+          <w:rFonts w:ascii="Arial" w:eastAsia="Times New Roman" w:hAnsi="Arial" w:cs="Arial"/>
+          <w:color w:val="000000"/>
+          <w:lang w:eastAsia="en-ID"/>
+        </w:rPr>
+        <w:t xml:space="preserve"> </w:t>
+      </w:r>
+      <w:proofErr w:type="spellStart"/>
+      <w:r>
+        <w:rPr>
+          <w:rFonts w:ascii="Arial" w:eastAsia="Times New Roman" w:hAnsi="Arial" w:cs="Arial"/>
+          <w:color w:val="000000"/>
+          <w:lang w:eastAsia="en-ID"/>
+        </w:rPr>
+        <w:t>memiliki</w:t>
+      </w:r>
+      <w:proofErr w:type="spellEnd"/>
+      <w:r>
+        <w:rPr>
+          <w:rFonts w:ascii="Arial" w:eastAsia="Times New Roman" w:hAnsi="Arial" w:cs="Arial"/>
+          <w:color w:val="000000"/>
+          <w:lang w:eastAsia="en-ID"/>
+        </w:rPr>
+        <w:t xml:space="preserve"> </w:t>
+      </w:r>
+      <w:proofErr w:type="spellStart"/>
+      <w:r>
+        <w:rPr>
+          <w:rFonts w:ascii="Arial" w:eastAsia="Times New Roman" w:hAnsi="Arial" w:cs="Arial"/>
+          <w:color w:val="000000"/>
+          <w:lang w:eastAsia="en-ID"/>
+        </w:rPr>
+        <w:t>kolom</w:t>
+      </w:r>
+      <w:proofErr w:type="spellEnd"/>
+      <w:r>
+        <w:rPr>
+          <w:rFonts w:ascii="Arial" w:eastAsia="Times New Roman" w:hAnsi="Arial" w:cs="Arial"/>
+          <w:color w:val="000000"/>
+          <w:lang w:eastAsia="en-ID"/>
+        </w:rPr>
+        <w:t xml:space="preserve"> name </w:t>
+      </w:r>
+      <w:proofErr w:type="spellStart"/>
+      <w:r>
+        <w:rPr>
+          <w:rFonts w:ascii="Arial" w:eastAsia="Times New Roman" w:hAnsi="Arial" w:cs="Arial"/>
+          <w:color w:val="000000"/>
+          <w:lang w:eastAsia="en-ID"/>
+        </w:rPr>
+        <w:t>maka</w:t>
+      </w:r>
+      <w:proofErr w:type="spellEnd"/>
+      <w:r>
+        <w:rPr>
+          <w:rFonts w:ascii="Arial" w:eastAsia="Times New Roman" w:hAnsi="Arial" w:cs="Arial"/>
+          <w:color w:val="000000"/>
+          <w:lang w:eastAsia="en-ID"/>
+        </w:rPr>
+        <w:t xml:space="preserve"> </w:t>
+      </w:r>
+      <w:proofErr w:type="spellStart"/>
+      <w:r>
+        <w:rPr>
+          <w:rFonts w:ascii="Arial" w:eastAsia="Times New Roman" w:hAnsi="Arial" w:cs="Arial"/>
+          <w:color w:val="000000"/>
+          <w:lang w:eastAsia="en-ID"/>
+        </w:rPr>
+        <w:t>saya</w:t>
+      </w:r>
+      <w:proofErr w:type="spellEnd"/>
+      <w:r>
+        <w:rPr>
+          <w:rFonts w:ascii="Arial" w:eastAsia="Times New Roman" w:hAnsi="Arial" w:cs="Arial"/>
+          <w:color w:val="000000"/>
+          <w:lang w:eastAsia="en-ID"/>
+        </w:rPr>
+        <w:t xml:space="preserve"> </w:t>
+      </w:r>
+      <w:proofErr w:type="spellStart"/>
+      <w:r>
+        <w:rPr>
+          <w:rFonts w:ascii="Arial" w:eastAsia="Times New Roman" w:hAnsi="Arial" w:cs="Arial"/>
+          <w:color w:val="000000"/>
+          <w:lang w:eastAsia="en-ID"/>
+        </w:rPr>
+        <w:t>akan</w:t>
+      </w:r>
+      <w:proofErr w:type="spellEnd"/>
+      <w:r>
+        <w:rPr>
+          <w:rFonts w:ascii="Arial" w:eastAsia="Times New Roman" w:hAnsi="Arial" w:cs="Arial"/>
+          <w:color w:val="000000"/>
+          <w:lang w:eastAsia="en-ID"/>
+        </w:rPr>
+        <w:t xml:space="preserve"> </w:t>
+      </w:r>
+      <w:proofErr w:type="spellStart"/>
+      <w:r>
+        <w:rPr>
+          <w:rFonts w:ascii="Arial" w:eastAsia="Times New Roman" w:hAnsi="Arial" w:cs="Arial"/>
+          <w:color w:val="000000"/>
+          <w:lang w:eastAsia="en-ID"/>
+        </w:rPr>
+        <w:t>menggantinya</w:t>
+      </w:r>
+      <w:proofErr w:type="spellEnd"/>
+      <w:r>
+        <w:rPr>
+          <w:rFonts w:ascii="Arial" w:eastAsia="Times New Roman" w:hAnsi="Arial" w:cs="Arial"/>
+          <w:color w:val="000000"/>
+          <w:lang w:eastAsia="en-ID"/>
+        </w:rPr>
+        <w:t xml:space="preserve"> </w:t>
+      </w:r>
+      <w:proofErr w:type="spellStart"/>
+      <w:r>
+        <w:rPr>
+          <w:rFonts w:ascii="Arial" w:eastAsia="Times New Roman" w:hAnsi="Arial" w:cs="Arial"/>
+          <w:color w:val="000000"/>
+          <w:lang w:eastAsia="en-ID"/>
+        </w:rPr>
+        <w:t>dengan</w:t>
+      </w:r>
+      <w:proofErr w:type="spellEnd"/>
+      <w:r>
+        <w:rPr>
+          <w:rFonts w:ascii="Arial" w:eastAsia="Times New Roman" w:hAnsi="Arial" w:cs="Arial"/>
+          <w:color w:val="000000"/>
+          <w:lang w:eastAsia="en-ID"/>
+        </w:rPr>
+        <w:t xml:space="preserve"> </w:t>
+      </w:r>
+      <w:proofErr w:type="spellStart"/>
+      <w:r>
+        <w:rPr>
+          <w:rFonts w:ascii="Arial" w:eastAsia="Times New Roman" w:hAnsi="Arial" w:cs="Arial"/>
+          <w:color w:val="000000"/>
+          <w:lang w:eastAsia="en-ID"/>
+        </w:rPr>
+        <w:t>kolom</w:t>
+      </w:r>
+      <w:proofErr w:type="spellEnd"/>
+      <w:r>
+        <w:rPr>
+          <w:rFonts w:ascii="Arial" w:eastAsia="Times New Roman" w:hAnsi="Arial" w:cs="Arial"/>
+          <w:color w:val="000000"/>
+          <w:lang w:eastAsia="en-ID"/>
+        </w:rPr>
+        <w:t xml:space="preserve"> </w:t>
+      </w:r>
+      <w:r>
+        <w:rPr>
+          <w:rFonts w:ascii="Arial" w:eastAsia="Times New Roman" w:hAnsi="Arial" w:cs="Arial"/>
+          <w:color w:val="000000"/>
+          <w:lang w:eastAsia="en-ID"/>
+        </w:rPr>
+        <w:t xml:space="preserve">dob </w:t>
+      </w:r>
+      <w:proofErr w:type="spellStart"/>
+      <w:r>
+        <w:rPr>
+          <w:rFonts w:ascii="Google Sans" w:eastAsia="Times New Roman" w:hAnsi="Google Sans" w:cs="Arial"/>
+          <w:color w:val="000000"/>
+          <w:lang w:eastAsia="en-ID"/>
+        </w:rPr>
+        <w:t>mengandung</w:t>
+      </w:r>
+      <w:proofErr w:type="spellEnd"/>
+      <w:r>
+        <w:rPr>
+          <w:rFonts w:ascii="Google Sans" w:eastAsia="Times New Roman" w:hAnsi="Google Sans" w:cs="Arial"/>
+          <w:color w:val="000000"/>
+          <w:lang w:eastAsia="en-ID"/>
+        </w:rPr>
+        <w:t xml:space="preserve"> ‘</w:t>
+      </w:r>
+      <w:r>
+        <w:rPr>
+          <w:rFonts w:ascii="Google Sans" w:eastAsia="Times New Roman" w:hAnsi="Google Sans" w:cs="Arial"/>
+          <w:color w:val="000000"/>
+          <w:lang w:eastAsia="en-ID"/>
+        </w:rPr>
+        <w:t>001</w:t>
+      </w:r>
+      <w:r>
+        <w:rPr>
+          <w:rFonts w:ascii="Google Sans" w:eastAsia="Times New Roman" w:hAnsi="Google Sans" w:cs="Arial"/>
+          <w:color w:val="000000"/>
+          <w:lang w:eastAsia="en-ID"/>
+        </w:rPr>
+        <w:t>’</w:t>
+      </w:r>
+      <w:r>
+        <w:rPr>
+          <w:rFonts w:ascii="Arial" w:eastAsia="Times New Roman" w:hAnsi="Arial" w:cs="Arial"/>
+          <w:color w:val="000000"/>
+          <w:lang w:eastAsia="en-ID"/>
+        </w:rPr>
+        <w:t xml:space="preserve">, </w:t>
+      </w:r>
+      <w:proofErr w:type="spellStart"/>
+      <w:proofErr w:type="gramStart"/>
+      <w:r>
+        <w:rPr>
+          <w:rFonts w:ascii="Arial" w:eastAsia="Times New Roman" w:hAnsi="Arial" w:cs="Arial"/>
+          <w:color w:val="000000"/>
+          <w:lang w:eastAsia="en-ID"/>
+        </w:rPr>
+        <w:t>sehingga</w:t>
+      </w:r>
+      <w:proofErr w:type="spellEnd"/>
+      <w:r>
+        <w:rPr>
+          <w:rFonts w:ascii="Arial" w:eastAsia="Times New Roman" w:hAnsi="Arial" w:cs="Arial"/>
+          <w:color w:val="000000"/>
+          <w:lang w:eastAsia="en-ID"/>
+        </w:rPr>
+        <w:t xml:space="preserve"> :</w:t>
+      </w:r>
+      <w:proofErr w:type="gramEnd"/>
+    </w:p>
+    <w:p>
+      <w:pPr>
+        <w:spacing w:after="0" w:line="240" w:lineRule="auto"/>
+        <w:ind w:left="709"/>
+        <w:rPr>
+          <w:rFonts w:ascii="Google Sans" w:eastAsia="Times New Roman" w:hAnsi="Google Sans" w:cs="Arial"/>
+          <w:color w:val="000000"/>
+          <w:lang w:eastAsia="en-ID"/>
+        </w:rPr>
+      </w:pPr>
+      <w:r>
+        <w:rPr>
+          <w:noProof/>
+        </w:rPr>
+        <w:drawing>
+          <wp:inline distT="0" distB="0" distL="0" distR="0" wp14:anchorId="14E1B044" wp14:editId="36044603">
+            <wp:extent cx="5731510" cy="1719580"/>
+            <wp:effectExtent l="0" t="0" r="2540" b="0"/>
+            <wp:docPr id="11" name="Picture 11"/>
+            <wp:cNvGraphicFramePr>
+              <a:graphicFrameLocks xmlns:a="http://schemas.openxmlformats.org/drawingml/2006/main" noChangeAspect="1"/>
+            </wp:cNvGraphicFramePr>
+            <a:graphic xmlns:a="http://schemas.openxmlformats.org/drawingml/2006/main">
+              <a:graphicData uri="http://schemas.openxmlformats.org/drawingml/2006/picture">
+                <pic:pic xmlns:pic="http://schemas.openxmlformats.org/drawingml/2006/picture">
+                  <pic:nvPicPr>
+                    <pic:cNvPr id="1" name=""/>
+                    <pic:cNvPicPr/>
+                  </pic:nvPicPr>
+                  <pic:blipFill>
+                    <a:blip r:embed="rId15"/>
+                    <a:stretch>
+                      <a:fillRect/>
+                    </a:stretch>
+                  </pic:blipFill>
+                  <pic:spPr>
+                    <a:xfrm>
+                      <a:off x="0" y="0"/>
+                      <a:ext cx="5731510" cy="1719580"/>
+                    </a:xfrm>
+                    <a:prstGeom prst="rect">
+                      <a:avLst/>
+                    </a:prstGeom>
+                  </pic:spPr>
+                </pic:pic>
+              </a:graphicData>
+            </a:graphic>
+          </wp:inline>
+        </w:drawing>
+      </w:r>
+    </w:p>
+    <w:p>
+      <w:pPr>
+        <w:spacing w:after="0" w:line="240" w:lineRule="auto"/>
+        <w:ind w:left="709"/>
+        <w:rPr>
+          <w:rFonts w:ascii="Arial" w:eastAsia="Times New Roman" w:hAnsi="Arial" w:cs="Arial"/>
+          <w:color w:val="000000"/>
+          <w:lang w:eastAsia="en-ID"/>
+        </w:rPr>
+      </w:pPr>
+    </w:p>
+    <w:p>
+      <w:pPr>
         <w:numPr>
           <w:ilvl w:val="0"/>
           <w:numId w:val="4"/>
@@ -1454,6 +2180,134 @@
     </w:p>
     <w:p>
       <w:pPr>
+        <w:spacing w:after="0" w:line="240" w:lineRule="auto"/>
+        <w:ind w:left="709"/>
+        <w:rPr>
+          <w:rFonts w:ascii="Google Sans" w:eastAsia="Times New Roman" w:hAnsi="Google Sans" w:cs="Arial"/>
+          <w:color w:val="000000"/>
+          <w:lang w:eastAsia="en-ID"/>
+        </w:rPr>
+      </w:pPr>
+      <w:r>
+        <w:rPr>
+          <w:noProof/>
+        </w:rPr>
+        <w:drawing>
+          <wp:inline distT="0" distB="0" distL="0" distR="0" wp14:anchorId="2250B67B" wp14:editId="7E97BC3B">
+            <wp:extent cx="4436828" cy="1229572"/>
+            <wp:effectExtent l="0" t="0" r="1905" b="8890"/>
+            <wp:docPr id="12" name="Picture 12"/>
+            <wp:cNvGraphicFramePr>
+              <a:graphicFrameLocks xmlns:a="http://schemas.openxmlformats.org/drawingml/2006/main" noChangeAspect="1"/>
+            </wp:cNvGraphicFramePr>
+            <a:graphic xmlns:a="http://schemas.openxmlformats.org/drawingml/2006/main">
+              <a:graphicData uri="http://schemas.openxmlformats.org/drawingml/2006/picture">
+                <pic:pic xmlns:pic="http://schemas.openxmlformats.org/drawingml/2006/picture">
+                  <pic:nvPicPr>
+                    <pic:cNvPr id="1" name=""/>
+                    <pic:cNvPicPr/>
+                  </pic:nvPicPr>
+                  <pic:blipFill>
+                    <a:blip r:embed="rId16"/>
+                    <a:stretch>
+                      <a:fillRect/>
+                    </a:stretch>
+                  </pic:blipFill>
+                  <pic:spPr>
+                    <a:xfrm>
+                      <a:off x="0" y="0"/>
+                      <a:ext cx="4456519" cy="1235029"/>
+                    </a:xfrm>
+                    <a:prstGeom prst="rect">
+                      <a:avLst/>
+                    </a:prstGeom>
+                  </pic:spPr>
+                </pic:pic>
+              </a:graphicData>
+            </a:graphic>
+          </wp:inline>
+        </w:drawing>
+      </w:r>
+    </w:p>
+    <w:p>
+      <w:pPr>
+        <w:spacing w:after="0" w:line="240" w:lineRule="auto"/>
+        <w:ind w:left="709"/>
+        <w:rPr>
+          <w:rFonts w:ascii="Google Sans" w:eastAsia="Times New Roman" w:hAnsi="Google Sans" w:cs="Arial"/>
+          <w:color w:val="000000"/>
+          <w:lang w:eastAsia="en-ID"/>
+        </w:rPr>
+      </w:pPr>
+    </w:p>
+    <w:p>
+      <w:pPr>
+        <w:spacing w:after="0" w:line="240" w:lineRule="auto"/>
+        <w:ind w:left="709"/>
+        <w:rPr>
+          <w:rFonts w:ascii="Google Sans" w:eastAsia="Times New Roman" w:hAnsi="Google Sans" w:cs="Arial"/>
+          <w:color w:val="000000"/>
+          <w:lang w:eastAsia="en-ID"/>
+        </w:rPr>
+      </w:pPr>
+    </w:p>
+    <w:p>
+      <w:pPr>
+        <w:spacing w:after="0" w:line="240" w:lineRule="auto"/>
+        <w:ind w:left="709"/>
+        <w:rPr>
+          <w:rFonts w:ascii="Google Sans" w:eastAsia="Times New Roman" w:hAnsi="Google Sans" w:cs="Arial"/>
+          <w:color w:val="000000"/>
+          <w:lang w:eastAsia="en-ID"/>
+        </w:rPr>
+      </w:pPr>
+    </w:p>
+    <w:p>
+      <w:pPr>
+        <w:spacing w:after="0" w:line="240" w:lineRule="auto"/>
+        <w:ind w:left="709"/>
+        <w:rPr>
+          <w:rFonts w:ascii="Google Sans" w:eastAsia="Times New Roman" w:hAnsi="Google Sans" w:cs="Arial"/>
+          <w:color w:val="000000"/>
+          <w:lang w:eastAsia="en-ID"/>
+        </w:rPr>
+      </w:pPr>
+    </w:p>
+    <w:p>
+      <w:pPr>
+        <w:spacing w:after="0" w:line="240" w:lineRule="auto"/>
+        <w:ind w:left="709"/>
+        <w:rPr>
+          <w:rFonts w:ascii="Google Sans" w:eastAsia="Times New Roman" w:hAnsi="Google Sans" w:cs="Arial"/>
+          <w:color w:val="000000"/>
+          <w:lang w:eastAsia="en-ID"/>
+        </w:rPr>
+      </w:pPr>
+    </w:p>
+    <w:p>
+      <w:pPr>
+        <w:spacing w:after="0" w:line="240" w:lineRule="auto"/>
+        <w:ind w:left="709"/>
+        <w:rPr>
+          <w:rFonts w:ascii="Google Sans" w:eastAsia="Times New Roman" w:hAnsi="Google Sans" w:cs="Arial"/>
+          <w:color w:val="000000"/>
+          <w:lang w:eastAsia="en-ID"/>
+        </w:rPr>
+      </w:pPr>
+    </w:p>
+    <w:p>
+      <w:pPr>
+        <w:spacing w:after="0" w:line="240" w:lineRule="auto"/>
+        <w:ind w:left="709"/>
+        <w:rPr>
+          <w:rFonts w:ascii="Arial" w:eastAsia="Times New Roman" w:hAnsi="Arial" w:cs="Arial"/>
+          <w:color w:val="000000"/>
+          <w:lang w:eastAsia="en-ID"/>
+        </w:rPr>
+      </w:pPr>
+    </w:p>
+    <w:p>
+      <w:pPr>
         <w:numPr>
           <w:ilvl w:val="0"/>
           <w:numId w:val="4"/>
@@ -1473,6 +2327,7 @@
           <w:color w:val="000000"/>
           <w:lang w:eastAsia="en-ID"/>
         </w:rPr>
+        <w:lastRenderedPageBreak/>
         <w:t>Tampilkan</w:t>
       </w:r>
       <w:proofErr w:type="spellEnd"/>
@@ -1574,6 +2429,305 @@
         </w:rPr>
         <w:t xml:space="preserve"> abjad</w:t>
       </w:r>
+    </w:p>
+    <w:p>
+      <w:pPr>
+        <w:pStyle w:val="ListParagraph"/>
+        <w:spacing w:after="0" w:line="240" w:lineRule="auto"/>
+        <w:rPr>
+          <w:rFonts w:ascii="Arial" w:eastAsia="Times New Roman" w:hAnsi="Arial" w:cs="Arial"/>
+          <w:color w:val="000000"/>
+          <w:lang w:eastAsia="en-ID"/>
+        </w:rPr>
+      </w:pPr>
+      <w:r>
+        <w:rPr>
+          <w:rFonts w:ascii="Arial" w:eastAsia="Times New Roman" w:hAnsi="Arial" w:cs="Arial"/>
+          <w:color w:val="000000"/>
+          <w:lang w:eastAsia="en-ID"/>
+        </w:rPr>
+        <w:t xml:space="preserve">* Karena pada </w:t>
+      </w:r>
+      <w:proofErr w:type="spellStart"/>
+      <w:r>
+        <w:rPr>
+          <w:rFonts w:ascii="Arial" w:eastAsia="Times New Roman" w:hAnsi="Arial" w:cs="Arial"/>
+          <w:color w:val="000000"/>
+          <w:lang w:eastAsia="en-ID"/>
+        </w:rPr>
+        <w:t>arsitektur</w:t>
+      </w:r>
+      <w:proofErr w:type="spellEnd"/>
+      <w:r>
+        <w:rPr>
+          <w:rFonts w:ascii="Arial" w:eastAsia="Times New Roman" w:hAnsi="Arial" w:cs="Arial"/>
+          <w:color w:val="000000"/>
+          <w:lang w:eastAsia="en-ID"/>
+        </w:rPr>
+        <w:t xml:space="preserve"> </w:t>
+      </w:r>
+      <w:proofErr w:type="spellStart"/>
+      <w:r>
+        <w:rPr>
+          <w:rFonts w:ascii="Arial" w:eastAsia="Times New Roman" w:hAnsi="Arial" w:cs="Arial"/>
+          <w:color w:val="000000"/>
+          <w:lang w:eastAsia="en-ID"/>
+        </w:rPr>
+        <w:t>entitas</w:t>
+      </w:r>
+      <w:proofErr w:type="spellEnd"/>
+      <w:r>
+        <w:rPr>
+          <w:rFonts w:ascii="Arial" w:eastAsia="Times New Roman" w:hAnsi="Arial" w:cs="Arial"/>
+          <w:color w:val="000000"/>
+          <w:lang w:eastAsia="en-ID"/>
+        </w:rPr>
+        <w:t xml:space="preserve"> user </w:t>
+      </w:r>
+      <w:proofErr w:type="spellStart"/>
+      <w:r>
+        <w:rPr>
+          <w:rFonts w:ascii="Arial" w:eastAsia="Times New Roman" w:hAnsi="Arial" w:cs="Arial"/>
+          <w:color w:val="000000"/>
+          <w:lang w:eastAsia="en-ID"/>
+        </w:rPr>
+        <w:t>tidak</w:t>
+      </w:r>
+      <w:proofErr w:type="spellEnd"/>
+      <w:r>
+        <w:rPr>
+          <w:rFonts w:ascii="Arial" w:eastAsia="Times New Roman" w:hAnsi="Arial" w:cs="Arial"/>
+          <w:color w:val="000000"/>
+          <w:lang w:eastAsia="en-ID"/>
+        </w:rPr>
+        <w:t xml:space="preserve"> </w:t>
+      </w:r>
+      <w:proofErr w:type="spellStart"/>
+      <w:r>
+        <w:rPr>
+          <w:rFonts w:ascii="Arial" w:eastAsia="Times New Roman" w:hAnsi="Arial" w:cs="Arial"/>
+          <w:color w:val="000000"/>
+          <w:lang w:eastAsia="en-ID"/>
+        </w:rPr>
+        <w:t>memiliki</w:t>
+      </w:r>
+      <w:proofErr w:type="spellEnd"/>
+      <w:r>
+        <w:rPr>
+          <w:rFonts w:ascii="Arial" w:eastAsia="Times New Roman" w:hAnsi="Arial" w:cs="Arial"/>
+          <w:color w:val="000000"/>
+          <w:lang w:eastAsia="en-ID"/>
+        </w:rPr>
+        <w:t xml:space="preserve"> </w:t>
+      </w:r>
+      <w:proofErr w:type="spellStart"/>
+      <w:r>
+        <w:rPr>
+          <w:rFonts w:ascii="Arial" w:eastAsia="Times New Roman" w:hAnsi="Arial" w:cs="Arial"/>
+          <w:color w:val="000000"/>
+          <w:lang w:eastAsia="en-ID"/>
+        </w:rPr>
+        <w:t>kolom</w:t>
+      </w:r>
+      <w:proofErr w:type="spellEnd"/>
+      <w:r>
+        <w:rPr>
+          <w:rFonts w:ascii="Arial" w:eastAsia="Times New Roman" w:hAnsi="Arial" w:cs="Arial"/>
+          <w:color w:val="000000"/>
+          <w:lang w:eastAsia="en-ID"/>
+        </w:rPr>
+        <w:t xml:space="preserve"> name </w:t>
+      </w:r>
+      <w:proofErr w:type="spellStart"/>
+      <w:r>
+        <w:rPr>
+          <w:rFonts w:ascii="Arial" w:eastAsia="Times New Roman" w:hAnsi="Arial" w:cs="Arial"/>
+          <w:color w:val="000000"/>
+          <w:lang w:eastAsia="en-ID"/>
+        </w:rPr>
+        <w:t>maka</w:t>
+      </w:r>
+      <w:proofErr w:type="spellEnd"/>
+      <w:r>
+        <w:rPr>
+          <w:rFonts w:ascii="Arial" w:eastAsia="Times New Roman" w:hAnsi="Arial" w:cs="Arial"/>
+          <w:color w:val="000000"/>
+          <w:lang w:eastAsia="en-ID"/>
+        </w:rPr>
+        <w:t xml:space="preserve"> </w:t>
+      </w:r>
+      <w:proofErr w:type="spellStart"/>
+      <w:r>
+        <w:rPr>
+          <w:rFonts w:ascii="Arial" w:eastAsia="Times New Roman" w:hAnsi="Arial" w:cs="Arial"/>
+          <w:color w:val="000000"/>
+          <w:lang w:eastAsia="en-ID"/>
+        </w:rPr>
+        <w:t>saya</w:t>
+      </w:r>
+      <w:proofErr w:type="spellEnd"/>
+      <w:r>
+        <w:rPr>
+          <w:rFonts w:ascii="Arial" w:eastAsia="Times New Roman" w:hAnsi="Arial" w:cs="Arial"/>
+          <w:color w:val="000000"/>
+          <w:lang w:eastAsia="en-ID"/>
+        </w:rPr>
+        <w:t xml:space="preserve"> </w:t>
+      </w:r>
+      <w:proofErr w:type="spellStart"/>
+      <w:r>
+        <w:rPr>
+          <w:rFonts w:ascii="Arial" w:eastAsia="Times New Roman" w:hAnsi="Arial" w:cs="Arial"/>
+          <w:color w:val="000000"/>
+          <w:lang w:eastAsia="en-ID"/>
+        </w:rPr>
+        <w:t>akan</w:t>
+      </w:r>
+      <w:proofErr w:type="spellEnd"/>
+      <w:r>
+        <w:rPr>
+          <w:rFonts w:ascii="Arial" w:eastAsia="Times New Roman" w:hAnsi="Arial" w:cs="Arial"/>
+          <w:color w:val="000000"/>
+          <w:lang w:eastAsia="en-ID"/>
+        </w:rPr>
+        <w:t xml:space="preserve"> </w:t>
+      </w:r>
+      <w:proofErr w:type="spellStart"/>
+      <w:r>
+        <w:rPr>
+          <w:rFonts w:ascii="Arial" w:eastAsia="Times New Roman" w:hAnsi="Arial" w:cs="Arial"/>
+          <w:color w:val="000000"/>
+          <w:lang w:eastAsia="en-ID"/>
+        </w:rPr>
+        <w:t>menggantinya</w:t>
+      </w:r>
+      <w:proofErr w:type="spellEnd"/>
+      <w:r>
+        <w:rPr>
+          <w:rFonts w:ascii="Arial" w:eastAsia="Times New Roman" w:hAnsi="Arial" w:cs="Arial"/>
+          <w:color w:val="000000"/>
+          <w:lang w:eastAsia="en-ID"/>
+        </w:rPr>
+        <w:t xml:space="preserve"> </w:t>
+      </w:r>
+      <w:proofErr w:type="spellStart"/>
+      <w:r>
+        <w:rPr>
+          <w:rFonts w:ascii="Arial" w:eastAsia="Times New Roman" w:hAnsi="Arial" w:cs="Arial"/>
+          <w:color w:val="000000"/>
+          <w:lang w:eastAsia="en-ID"/>
+        </w:rPr>
+        <w:t>dengan</w:t>
+      </w:r>
+      <w:proofErr w:type="spellEnd"/>
+      <w:r>
+        <w:rPr>
+          <w:rFonts w:ascii="Arial" w:eastAsia="Times New Roman" w:hAnsi="Arial" w:cs="Arial"/>
+          <w:color w:val="000000"/>
+          <w:lang w:eastAsia="en-ID"/>
+        </w:rPr>
+        <w:t xml:space="preserve"> </w:t>
+      </w:r>
+      <w:proofErr w:type="spellStart"/>
+      <w:r>
+        <w:rPr>
+          <w:rFonts w:ascii="Arial" w:eastAsia="Times New Roman" w:hAnsi="Arial" w:cs="Arial"/>
+          <w:color w:val="000000"/>
+          <w:lang w:eastAsia="en-ID"/>
+        </w:rPr>
+        <w:t>kolom</w:t>
+      </w:r>
+      <w:proofErr w:type="spellEnd"/>
+      <w:r>
+        <w:rPr>
+          <w:rFonts w:ascii="Arial" w:eastAsia="Times New Roman" w:hAnsi="Arial" w:cs="Arial"/>
+          <w:color w:val="000000"/>
+          <w:lang w:eastAsia="en-ID"/>
+        </w:rPr>
+        <w:t xml:space="preserve"> status, </w:t>
+      </w:r>
+      <w:proofErr w:type="spellStart"/>
+      <w:proofErr w:type="gramStart"/>
+      <w:r>
+        <w:rPr>
+          <w:rFonts w:ascii="Arial" w:eastAsia="Times New Roman" w:hAnsi="Arial" w:cs="Arial"/>
+          <w:color w:val="000000"/>
+          <w:lang w:eastAsia="en-ID"/>
+        </w:rPr>
+        <w:t>sehingga</w:t>
+      </w:r>
+      <w:proofErr w:type="spellEnd"/>
+      <w:r>
+        <w:rPr>
+          <w:rFonts w:ascii="Arial" w:eastAsia="Times New Roman" w:hAnsi="Arial" w:cs="Arial"/>
+          <w:color w:val="000000"/>
+          <w:lang w:eastAsia="en-ID"/>
+        </w:rPr>
+        <w:t xml:space="preserve"> :</w:t>
+      </w:r>
+      <w:proofErr w:type="gramEnd"/>
+    </w:p>
+    <w:p>
+      <w:pPr>
+        <w:spacing w:after="0" w:line="240" w:lineRule="auto"/>
+        <w:ind w:left="709"/>
+        <w:rPr>
+          <w:rFonts w:ascii="Google Sans" w:eastAsia="Times New Roman" w:hAnsi="Google Sans" w:cs="Arial"/>
+          <w:color w:val="000000"/>
+          <w:lang w:eastAsia="en-ID"/>
+        </w:rPr>
+      </w:pPr>
+      <w:r>
+        <w:rPr>
+          <w:noProof/>
+        </w:rPr>
+        <w:drawing>
+          <wp:inline distT="0" distB="0" distL="0" distR="0" wp14:anchorId="41C0B392" wp14:editId="013EFA6D">
+            <wp:extent cx="4214192" cy="1577170"/>
+            <wp:effectExtent l="0" t="0" r="0" b="4445"/>
+            <wp:docPr id="13" name="Picture 13"/>
+            <wp:cNvGraphicFramePr>
+              <a:graphicFrameLocks xmlns:a="http://schemas.openxmlformats.org/drawingml/2006/main" noChangeAspect="1"/>
+            </wp:cNvGraphicFramePr>
+            <a:graphic xmlns:a="http://schemas.openxmlformats.org/drawingml/2006/main">
+              <a:graphicData uri="http://schemas.openxmlformats.org/drawingml/2006/picture">
+                <pic:pic xmlns:pic="http://schemas.openxmlformats.org/drawingml/2006/picture">
+                  <pic:nvPicPr>
+                    <pic:cNvPr id="1" name=""/>
+                    <pic:cNvPicPr/>
+                  </pic:nvPicPr>
+                  <pic:blipFill>
+                    <a:blip r:embed="rId17"/>
+                    <a:stretch>
+                      <a:fillRect/>
+                    </a:stretch>
+                  </pic:blipFill>
+                  <pic:spPr>
+                    <a:xfrm>
+                      <a:off x="0" y="0"/>
+                      <a:ext cx="4218677" cy="1578848"/>
+                    </a:xfrm>
+                    <a:prstGeom prst="rect">
+                      <a:avLst/>
+                    </a:prstGeom>
+                  </pic:spPr>
+                </pic:pic>
+              </a:graphicData>
+            </a:graphic>
+          </wp:inline>
+        </w:drawing>
+      </w:r>
+    </w:p>
+    <w:p>
+      <w:pPr>
+        <w:spacing w:after="0" w:line="240" w:lineRule="auto"/>
+        <w:ind w:left="709"/>
+        <w:rPr>
+          <w:rFonts w:ascii="Arial" w:eastAsia="Times New Roman" w:hAnsi="Arial" w:cs="Arial"/>
+          <w:color w:val="000000"/>
+          <w:lang w:eastAsia="en-ID"/>
+        </w:rPr>
+      </w:pPr>
     </w:p>
     <w:p>
       <w:pPr>
@@ -1610,6 +2764,68 @@
     </w:p>
     <w:p>
       <w:pPr>
+        <w:spacing w:after="0" w:line="240" w:lineRule="auto"/>
+        <w:ind w:left="709"/>
+        <w:rPr>
+          <w:rFonts w:ascii="Arial" w:eastAsia="Times New Roman" w:hAnsi="Arial" w:cs="Arial"/>
+          <w:color w:val="000000"/>
+          <w:lang w:eastAsia="en-ID"/>
+        </w:rPr>
+      </w:pPr>
+      <w:r>
+        <w:rPr>
+          <w:noProof/>
+        </w:rPr>
+        <w:drawing>
+          <wp:inline distT="0" distB="0" distL="0" distR="0" wp14:anchorId="1A904D7B" wp14:editId="04F88924">
+            <wp:extent cx="5620648" cy="1168841"/>
+            <wp:effectExtent l="0" t="0" r="0" b="0"/>
+            <wp:docPr id="14" name="Picture 14"/>
+            <wp:cNvGraphicFramePr>
+              <a:graphicFrameLocks xmlns:a="http://schemas.openxmlformats.org/drawingml/2006/main" noChangeAspect="1"/>
+            </wp:cNvGraphicFramePr>
+            <a:graphic xmlns:a="http://schemas.openxmlformats.org/drawingml/2006/main">
+              <a:graphicData uri="http://schemas.openxmlformats.org/drawingml/2006/picture">
+                <pic:pic xmlns:pic="http://schemas.openxmlformats.org/drawingml/2006/picture">
+                  <pic:nvPicPr>
+                    <pic:cNvPr id="1" name=""/>
+                    <pic:cNvPicPr/>
+                  </pic:nvPicPr>
+                  <pic:blipFill>
+                    <a:blip r:embed="rId18"/>
+                    <a:stretch>
+                      <a:fillRect/>
+                    </a:stretch>
+                  </pic:blipFill>
+                  <pic:spPr>
+                    <a:xfrm>
+                      <a:off x="0" y="0"/>
+                      <a:ext cx="5654894" cy="1175963"/>
+                    </a:xfrm>
+                    <a:prstGeom prst="rect">
+                      <a:avLst/>
+                    </a:prstGeom>
+                  </pic:spPr>
+                </pic:pic>
+              </a:graphicData>
+            </a:graphic>
+          </wp:inline>
+        </w:drawing>
+      </w:r>
+    </w:p>
+    <w:p>
+      <w:pPr>
+        <w:spacing w:after="0" w:line="240" w:lineRule="auto"/>
+        <w:ind w:left="709"/>
+        <w:rPr>
+          <w:rFonts w:ascii="Arial" w:eastAsia="Times New Roman" w:hAnsi="Arial" w:cs="Arial"/>
+          <w:color w:val="000000"/>
+          <w:lang w:eastAsia="en-ID"/>
+        </w:rPr>
+      </w:pPr>
+    </w:p>
+    <w:p>
+      <w:pPr>
         <w:numPr>
           <w:ilvl w:val="0"/>
           <w:numId w:val="5"/>
@@ -1720,6 +2936,68 @@
     </w:p>
     <w:p>
       <w:pPr>
+        <w:spacing w:after="0" w:line="240" w:lineRule="auto"/>
+        <w:ind w:left="426"/>
+        <w:rPr>
+          <w:rFonts w:ascii="Arial" w:eastAsia="Times New Roman" w:hAnsi="Arial" w:cs="Arial"/>
+          <w:color w:val="000000"/>
+          <w:lang w:eastAsia="en-ID"/>
+        </w:rPr>
+      </w:pPr>
+      <w:r>
+        <w:rPr>
+          <w:noProof/>
+        </w:rPr>
+        <w:drawing>
+          <wp:inline distT="0" distB="0" distL="0" distR="0" wp14:anchorId="38AF0222" wp14:editId="2CF19590">
+            <wp:extent cx="3181350" cy="1181100"/>
+            <wp:effectExtent l="0" t="0" r="0" b="0"/>
+            <wp:docPr id="15" name="Picture 15"/>
+            <wp:cNvGraphicFramePr>
+              <a:graphicFrameLocks xmlns:a="http://schemas.openxmlformats.org/drawingml/2006/main" noChangeAspect="1"/>
+            </wp:cNvGraphicFramePr>
+            <a:graphic xmlns:a="http://schemas.openxmlformats.org/drawingml/2006/main">
+              <a:graphicData uri="http://schemas.openxmlformats.org/drawingml/2006/picture">
+                <pic:pic xmlns:pic="http://schemas.openxmlformats.org/drawingml/2006/picture">
+                  <pic:nvPicPr>
+                    <pic:cNvPr id="1" name=""/>
+                    <pic:cNvPicPr/>
+                  </pic:nvPicPr>
+                  <pic:blipFill>
+                    <a:blip r:embed="rId19"/>
+                    <a:stretch>
+                      <a:fillRect/>
+                    </a:stretch>
+                  </pic:blipFill>
+                  <pic:spPr>
+                    <a:xfrm>
+                      <a:off x="0" y="0"/>
+                      <a:ext cx="3181350" cy="1181100"/>
+                    </a:xfrm>
+                    <a:prstGeom prst="rect">
+                      <a:avLst/>
+                    </a:prstGeom>
+                  </pic:spPr>
+                </pic:pic>
+              </a:graphicData>
+            </a:graphic>
+          </wp:inline>
+        </w:drawing>
+      </w:r>
+    </w:p>
+    <w:p>
+      <w:pPr>
+        <w:spacing w:after="0" w:line="240" w:lineRule="auto"/>
+        <w:ind w:left="426"/>
+        <w:rPr>
+          <w:rFonts w:ascii="Arial" w:eastAsia="Times New Roman" w:hAnsi="Arial" w:cs="Arial"/>
+          <w:color w:val="000000"/>
+          <w:lang w:eastAsia="en-ID"/>
+        </w:rPr>
+      </w:pPr>
+    </w:p>
+    <w:p>
+      <w:pPr>
         <w:numPr>
           <w:ilvl w:val="0"/>
           <w:numId w:val="6"/>
@@ -1761,6 +3039,68 @@
     </w:p>
     <w:p>
       <w:pPr>
+        <w:spacing w:after="0" w:line="240" w:lineRule="auto"/>
+        <w:ind w:left="426"/>
+        <w:rPr>
+          <w:rFonts w:ascii="Google Sans" w:eastAsia="Times New Roman" w:hAnsi="Google Sans" w:cs="Arial"/>
+          <w:color w:val="000000"/>
+          <w:lang w:eastAsia="en-ID"/>
+        </w:rPr>
+      </w:pPr>
+      <w:r>
+        <w:rPr>
+          <w:noProof/>
+        </w:rPr>
+        <w:drawing>
+          <wp:inline distT="0" distB="0" distL="0" distR="0" wp14:anchorId="404C6BFF" wp14:editId="4ED7EDC0">
+            <wp:extent cx="3543300" cy="1123950"/>
+            <wp:effectExtent l="0" t="0" r="0" b="0"/>
+            <wp:docPr id="16" name="Picture 16"/>
+            <wp:cNvGraphicFramePr>
+              <a:graphicFrameLocks xmlns:a="http://schemas.openxmlformats.org/drawingml/2006/main" noChangeAspect="1"/>
+            </wp:cNvGraphicFramePr>
+            <a:graphic xmlns:a="http://schemas.openxmlformats.org/drawingml/2006/main">
+              <a:graphicData uri="http://schemas.openxmlformats.org/drawingml/2006/picture">
+                <pic:pic xmlns:pic="http://schemas.openxmlformats.org/drawingml/2006/picture">
+                  <pic:nvPicPr>
+                    <pic:cNvPr id="1" name=""/>
+                    <pic:cNvPicPr/>
+                  </pic:nvPicPr>
+                  <pic:blipFill>
+                    <a:blip r:embed="rId20"/>
+                    <a:stretch>
+                      <a:fillRect/>
+                    </a:stretch>
+                  </pic:blipFill>
+                  <pic:spPr>
+                    <a:xfrm>
+                      <a:off x="0" y="0"/>
+                      <a:ext cx="3543300" cy="1123950"/>
+                    </a:xfrm>
+                    <a:prstGeom prst="rect">
+                      <a:avLst/>
+                    </a:prstGeom>
+                  </pic:spPr>
+                </pic:pic>
+              </a:graphicData>
+            </a:graphic>
+          </wp:inline>
+        </w:drawing>
+      </w:r>
+    </w:p>
+    <w:p>
+      <w:pPr>
+        <w:spacing w:after="0" w:line="240" w:lineRule="auto"/>
+        <w:ind w:left="426"/>
+        <w:rPr>
+          <w:rFonts w:ascii="Arial" w:eastAsia="Times New Roman" w:hAnsi="Arial" w:cs="Arial"/>
+          <w:color w:val="000000"/>
+          <w:lang w:eastAsia="en-ID"/>
+        </w:rPr>
+      </w:pPr>
+    </w:p>
+    <w:p>
+      <w:pPr>
         <w:numPr>
           <w:ilvl w:val="0"/>
           <w:numId w:val="7"/>
@@ -1843,6 +3183,36 @@
     </w:p>
     <w:p>
       <w:pPr>
+        <w:spacing w:after="0" w:line="240" w:lineRule="auto"/>
+        <w:ind w:left="426"/>
+        <w:rPr>
+          <w:rFonts w:ascii="Google Sans" w:eastAsia="Times New Roman" w:hAnsi="Google Sans" w:cs="Arial"/>
+          <w:color w:val="000000"/>
+          <w:lang w:eastAsia="en-ID"/>
+        </w:rPr>
+      </w:pPr>
+      <w:r>
+        <w:rPr>
+          <w:rFonts w:ascii="Google Sans" w:eastAsia="Times New Roman" w:hAnsi="Google Sans" w:cs="Arial"/>
+          <w:color w:val="000000"/>
+          <w:lang w:eastAsia="en-ID"/>
+        </w:rPr>
+        <w:t>DELETE FROM products where id=1;</w:t>
+      </w:r>
+    </w:p>
+    <w:p>
+      <w:pPr>
+        <w:spacing w:after="0" w:line="240" w:lineRule="auto"/>
+        <w:ind w:left="426"/>
+        <w:rPr>
+          <w:rFonts w:ascii="Arial" w:eastAsia="Times New Roman" w:hAnsi="Arial" w:cs="Arial"/>
+          <w:color w:val="000000"/>
+          <w:lang w:eastAsia="en-ID"/>
+        </w:rPr>
+      </w:pPr>
+    </w:p>
+    <w:p>
+      <w:pPr>
         <w:numPr>
           <w:ilvl w:val="0"/>
           <w:numId w:val="8"/>
@@ -1917,6 +3287,2390 @@
         </w:rPr>
         <w:t xml:space="preserve"> product type id 1.</w:t>
       </w:r>
+    </w:p>
+    <w:p>
+      <w:pPr>
+        <w:spacing w:after="0" w:line="240" w:lineRule="auto"/>
+        <w:ind w:firstLine="426"/>
+        <w:rPr>
+          <w:rFonts w:ascii="Google Sans" w:eastAsia="Times New Roman" w:hAnsi="Google Sans" w:cs="Arial"/>
+          <w:color w:val="000000"/>
+          <w:lang w:eastAsia="en-ID"/>
+        </w:rPr>
+      </w:pPr>
+      <w:r>
+        <w:rPr>
+          <w:rFonts w:ascii="Google Sans" w:eastAsia="Times New Roman" w:hAnsi="Google Sans" w:cs="Arial"/>
+          <w:color w:val="000000"/>
+          <w:lang w:eastAsia="en-ID"/>
+        </w:rPr>
+        <w:t xml:space="preserve">DELETE FROM products where </w:t>
+      </w:r>
+      <w:proofErr w:type="spellStart"/>
+      <w:r>
+        <w:rPr>
+          <w:rFonts w:ascii="Google Sans" w:eastAsia="Times New Roman" w:hAnsi="Google Sans" w:cs="Arial"/>
+          <w:color w:val="000000"/>
+          <w:lang w:eastAsia="en-ID"/>
+        </w:rPr>
+        <w:t>product_type_</w:t>
+      </w:r>
+      <w:r>
+        <w:rPr>
+          <w:rFonts w:ascii="Google Sans" w:eastAsia="Times New Roman" w:hAnsi="Google Sans" w:cs="Arial"/>
+          <w:color w:val="000000"/>
+          <w:lang w:eastAsia="en-ID"/>
+        </w:rPr>
+        <w:t>id</w:t>
+      </w:r>
+      <w:proofErr w:type="spellEnd"/>
+      <w:r>
+        <w:rPr>
+          <w:rFonts w:ascii="Google Sans" w:eastAsia="Times New Roman" w:hAnsi="Google Sans" w:cs="Arial"/>
+          <w:color w:val="000000"/>
+          <w:lang w:eastAsia="en-ID"/>
+        </w:rPr>
+        <w:t>=1;</w:t>
+      </w:r>
+    </w:p>
+    <w:p>
+      <w:pPr>
+        <w:spacing w:after="0" w:line="240" w:lineRule="auto"/>
+        <w:ind w:firstLine="426"/>
+        <w:rPr>
+          <w:rFonts w:ascii="Google Sans" w:eastAsia="Times New Roman" w:hAnsi="Google Sans" w:cs="Arial"/>
+          <w:color w:val="000000"/>
+          <w:lang w:eastAsia="en-ID"/>
+        </w:rPr>
+      </w:pPr>
+    </w:p>
+    <w:p>
+      <w:pPr>
+        <w:spacing w:after="0" w:line="240" w:lineRule="auto"/>
+        <w:ind w:firstLine="426"/>
+        <w:rPr>
+          <w:rFonts w:ascii="Google Sans" w:eastAsia="Times New Roman" w:hAnsi="Google Sans" w:cs="Arial"/>
+          <w:color w:val="000000"/>
+          <w:lang w:eastAsia="en-ID"/>
+        </w:rPr>
+      </w:pPr>
+    </w:p>
+    <w:p>
+      <w:pPr>
+        <w:spacing w:after="0" w:line="240" w:lineRule="auto"/>
+        <w:ind w:firstLine="426"/>
+        <w:rPr>
+          <w:rFonts w:ascii="Google Sans" w:eastAsia="Times New Roman" w:hAnsi="Google Sans" w:cs="Arial"/>
+          <w:color w:val="000000"/>
+          <w:lang w:eastAsia="en-ID"/>
+        </w:rPr>
+      </w:pPr>
+    </w:p>
+    <w:p>
+      <w:pPr>
+        <w:spacing w:after="0" w:line="240" w:lineRule="auto"/>
+        <w:ind w:firstLine="426"/>
+        <w:rPr>
+          <w:rFonts w:ascii="Google Sans" w:eastAsia="Times New Roman" w:hAnsi="Google Sans" w:cs="Arial"/>
+          <w:color w:val="000000"/>
+          <w:lang w:eastAsia="en-ID"/>
+        </w:rPr>
+      </w:pPr>
+    </w:p>
+    <w:p>
+      <w:pPr>
+        <w:spacing w:after="0" w:line="240" w:lineRule="auto"/>
+        <w:ind w:firstLine="426"/>
+        <w:rPr>
+          <w:rFonts w:ascii="Google Sans" w:eastAsia="Times New Roman" w:hAnsi="Google Sans" w:cs="Arial"/>
+          <w:color w:val="000000"/>
+          <w:lang w:eastAsia="en-ID"/>
+        </w:rPr>
+      </w:pPr>
+    </w:p>
+    <w:p>
+      <w:pPr>
+        <w:spacing w:after="0" w:line="240" w:lineRule="auto"/>
+        <w:ind w:firstLine="426"/>
+        <w:rPr>
+          <w:rFonts w:ascii="Google Sans" w:eastAsia="Times New Roman" w:hAnsi="Google Sans" w:cs="Arial"/>
+          <w:color w:val="000000"/>
+          <w:lang w:eastAsia="en-ID"/>
+        </w:rPr>
+      </w:pPr>
+    </w:p>
+    <w:p>
+      <w:pPr>
+        <w:numPr>
+          <w:ilvl w:val="0"/>
+          <w:numId w:val="9"/>
+        </w:numPr>
+        <w:spacing w:after="0" w:line="240" w:lineRule="auto"/>
+        <w:ind w:left="284" w:hanging="284"/>
+        <w:rPr>
+          <w:rFonts w:ascii="Arial" w:eastAsia="Times New Roman" w:hAnsi="Arial" w:cs="Arial"/>
+          <w:color w:val="000000"/>
+          <w:lang w:eastAsia="en-ID"/>
+        </w:rPr>
+      </w:pPr>
+      <w:proofErr w:type="spellStart"/>
+      <w:r>
+        <w:rPr>
+          <w:rFonts w:ascii="Google Sans" w:eastAsia="Times New Roman" w:hAnsi="Google Sans" w:cs="Arial"/>
+          <w:color w:val="000000"/>
+          <w:lang w:eastAsia="en-ID"/>
+        </w:rPr>
+        <w:lastRenderedPageBreak/>
+        <w:t>Gabungkan</w:t>
+      </w:r>
+      <w:proofErr w:type="spellEnd"/>
+      <w:r>
+        <w:rPr>
+          <w:rFonts w:ascii="Google Sans" w:eastAsia="Times New Roman" w:hAnsi="Google Sans" w:cs="Arial"/>
+          <w:color w:val="000000"/>
+          <w:lang w:eastAsia="en-ID"/>
+        </w:rPr>
+        <w:t xml:space="preserve"> data </w:t>
+      </w:r>
+      <w:proofErr w:type="spellStart"/>
+      <w:r>
+        <w:rPr>
+          <w:rFonts w:ascii="Google Sans" w:eastAsia="Times New Roman" w:hAnsi="Google Sans" w:cs="Arial"/>
+          <w:color w:val="000000"/>
+          <w:lang w:eastAsia="en-ID"/>
+        </w:rPr>
+        <w:t>transaksi</w:t>
+      </w:r>
+      <w:proofErr w:type="spellEnd"/>
+      <w:r>
+        <w:rPr>
+          <w:rFonts w:ascii="Google Sans" w:eastAsia="Times New Roman" w:hAnsi="Google Sans" w:cs="Arial"/>
+          <w:color w:val="000000"/>
+          <w:lang w:eastAsia="en-ID"/>
+        </w:rPr>
+        <w:t xml:space="preserve"> </w:t>
+      </w:r>
+      <w:proofErr w:type="spellStart"/>
+      <w:r>
+        <w:rPr>
+          <w:rFonts w:ascii="Google Sans" w:eastAsia="Times New Roman" w:hAnsi="Google Sans" w:cs="Arial"/>
+          <w:color w:val="000000"/>
+          <w:lang w:eastAsia="en-ID"/>
+        </w:rPr>
+        <w:t>dari</w:t>
+      </w:r>
+      <w:proofErr w:type="spellEnd"/>
+      <w:r>
+        <w:rPr>
+          <w:rFonts w:ascii="Google Sans" w:eastAsia="Times New Roman" w:hAnsi="Google Sans" w:cs="Arial"/>
+          <w:color w:val="000000"/>
+          <w:lang w:eastAsia="en-ID"/>
+        </w:rPr>
+        <w:t xml:space="preserve"> user id 1 dan user id 2.</w:t>
+      </w:r>
+    </w:p>
+    <w:p>
+      <w:pPr>
+        <w:spacing w:after="0" w:line="240" w:lineRule="auto"/>
+        <w:ind w:left="284"/>
+        <w:rPr>
+          <w:rFonts w:ascii="Google Sans" w:eastAsia="Times New Roman" w:hAnsi="Google Sans" w:cs="Arial"/>
+          <w:color w:val="000000"/>
+          <w:lang w:eastAsia="en-ID"/>
+        </w:rPr>
+      </w:pPr>
+      <w:r>
+        <w:rPr>
+          <w:noProof/>
+        </w:rPr>
+        <w:drawing>
+          <wp:inline distT="0" distB="0" distL="0" distR="0" wp14:anchorId="3F2EA955" wp14:editId="1A843D20">
+            <wp:extent cx="5731510" cy="1426845"/>
+            <wp:effectExtent l="0" t="0" r="2540" b="1905"/>
+            <wp:docPr id="17" name="Picture 17"/>
+            <wp:cNvGraphicFramePr>
+              <a:graphicFrameLocks xmlns:a="http://schemas.openxmlformats.org/drawingml/2006/main" noChangeAspect="1"/>
+            </wp:cNvGraphicFramePr>
+            <a:graphic xmlns:a="http://schemas.openxmlformats.org/drawingml/2006/main">
+              <a:graphicData uri="http://schemas.openxmlformats.org/drawingml/2006/picture">
+                <pic:pic xmlns:pic="http://schemas.openxmlformats.org/drawingml/2006/picture">
+                  <pic:nvPicPr>
+                    <pic:cNvPr id="1" name=""/>
+                    <pic:cNvPicPr/>
+                  </pic:nvPicPr>
+                  <pic:blipFill>
+                    <a:blip r:embed="rId21"/>
+                    <a:stretch>
+                      <a:fillRect/>
+                    </a:stretch>
+                  </pic:blipFill>
+                  <pic:spPr>
+                    <a:xfrm>
+                      <a:off x="0" y="0"/>
+                      <a:ext cx="5731510" cy="1426845"/>
+                    </a:xfrm>
+                    <a:prstGeom prst="rect">
+                      <a:avLst/>
+                    </a:prstGeom>
+                  </pic:spPr>
+                </pic:pic>
+              </a:graphicData>
+            </a:graphic>
+          </wp:inline>
+        </w:drawing>
+      </w:r>
+    </w:p>
+    <w:p>
+      <w:pPr>
+        <w:spacing w:after="0" w:line="240" w:lineRule="auto"/>
+        <w:ind w:left="284"/>
+        <w:rPr>
+          <w:rFonts w:ascii="Arial" w:eastAsia="Times New Roman" w:hAnsi="Arial" w:cs="Arial"/>
+          <w:color w:val="000000"/>
+          <w:lang w:eastAsia="en-ID"/>
+        </w:rPr>
+      </w:pPr>
+    </w:p>
+    <w:p>
+      <w:pPr>
+        <w:numPr>
+          <w:ilvl w:val="0"/>
+          <w:numId w:val="9"/>
+        </w:numPr>
+        <w:spacing w:after="0" w:line="240" w:lineRule="auto"/>
+        <w:ind w:left="284" w:hanging="284"/>
+        <w:rPr>
+          <w:rFonts w:ascii="Arial" w:eastAsia="Times New Roman" w:hAnsi="Arial" w:cs="Arial"/>
+          <w:color w:val="000000"/>
+          <w:lang w:eastAsia="en-ID"/>
+        </w:rPr>
+      </w:pPr>
+      <w:proofErr w:type="spellStart"/>
+      <w:r>
+        <w:rPr>
+          <w:rFonts w:ascii="Google Sans" w:eastAsia="Times New Roman" w:hAnsi="Google Sans" w:cs="Arial"/>
+          <w:color w:val="000000"/>
+          <w:lang w:eastAsia="en-ID"/>
+        </w:rPr>
+        <w:t>Tampilkan</w:t>
+      </w:r>
+      <w:proofErr w:type="spellEnd"/>
+      <w:r>
+        <w:rPr>
+          <w:rFonts w:ascii="Google Sans" w:eastAsia="Times New Roman" w:hAnsi="Google Sans" w:cs="Arial"/>
+          <w:color w:val="000000"/>
+          <w:lang w:eastAsia="en-ID"/>
+        </w:rPr>
+        <w:t xml:space="preserve"> </w:t>
+      </w:r>
+      <w:proofErr w:type="spellStart"/>
+      <w:r>
+        <w:rPr>
+          <w:rFonts w:ascii="Google Sans" w:eastAsia="Times New Roman" w:hAnsi="Google Sans" w:cs="Arial"/>
+          <w:color w:val="000000"/>
+          <w:lang w:eastAsia="en-ID"/>
+        </w:rPr>
+        <w:t>jumlah</w:t>
+      </w:r>
+      <w:proofErr w:type="spellEnd"/>
+      <w:r>
+        <w:rPr>
+          <w:rFonts w:ascii="Google Sans" w:eastAsia="Times New Roman" w:hAnsi="Google Sans" w:cs="Arial"/>
+          <w:color w:val="000000"/>
+          <w:lang w:eastAsia="en-ID"/>
+        </w:rPr>
+        <w:t xml:space="preserve"> </w:t>
+      </w:r>
+      <w:proofErr w:type="spellStart"/>
+      <w:r>
+        <w:rPr>
+          <w:rFonts w:ascii="Google Sans" w:eastAsia="Times New Roman" w:hAnsi="Google Sans" w:cs="Arial"/>
+          <w:color w:val="000000"/>
+          <w:lang w:eastAsia="en-ID"/>
+        </w:rPr>
+        <w:t>harga</w:t>
+      </w:r>
+      <w:proofErr w:type="spellEnd"/>
+      <w:r>
+        <w:rPr>
+          <w:rFonts w:ascii="Google Sans" w:eastAsia="Times New Roman" w:hAnsi="Google Sans" w:cs="Arial"/>
+          <w:color w:val="000000"/>
+          <w:lang w:eastAsia="en-ID"/>
+        </w:rPr>
+        <w:t xml:space="preserve"> </w:t>
+      </w:r>
+      <w:proofErr w:type="spellStart"/>
+      <w:r>
+        <w:rPr>
+          <w:rFonts w:ascii="Google Sans" w:eastAsia="Times New Roman" w:hAnsi="Google Sans" w:cs="Arial"/>
+          <w:color w:val="000000"/>
+          <w:lang w:eastAsia="en-ID"/>
+        </w:rPr>
+        <w:t>transaksi</w:t>
+      </w:r>
+      <w:proofErr w:type="spellEnd"/>
+      <w:r>
+        <w:rPr>
+          <w:rFonts w:ascii="Google Sans" w:eastAsia="Times New Roman" w:hAnsi="Google Sans" w:cs="Arial"/>
+          <w:color w:val="000000"/>
+          <w:lang w:eastAsia="en-ID"/>
+        </w:rPr>
+        <w:t xml:space="preserve"> user id 1.</w:t>
+      </w:r>
+    </w:p>
+    <w:p>
+      <w:pPr>
+        <w:spacing w:after="0" w:line="240" w:lineRule="auto"/>
+        <w:ind w:left="284"/>
+        <w:rPr>
+          <w:rFonts w:ascii="Google Sans" w:eastAsia="Times New Roman" w:hAnsi="Google Sans" w:cs="Arial"/>
+          <w:color w:val="000000"/>
+          <w:lang w:eastAsia="en-ID"/>
+        </w:rPr>
+      </w:pPr>
+      <w:r>
+        <w:rPr>
+          <w:noProof/>
+        </w:rPr>
+        <w:drawing>
+          <wp:inline distT="0" distB="0" distL="0" distR="0" wp14:anchorId="6A58F3B8" wp14:editId="37F85536">
+            <wp:extent cx="5731510" cy="1401445"/>
+            <wp:effectExtent l="0" t="0" r="2540" b="8255"/>
+            <wp:docPr id="18" name="Picture 18"/>
+            <wp:cNvGraphicFramePr>
+              <a:graphicFrameLocks xmlns:a="http://schemas.openxmlformats.org/drawingml/2006/main" noChangeAspect="1"/>
+            </wp:cNvGraphicFramePr>
+            <a:graphic xmlns:a="http://schemas.openxmlformats.org/drawingml/2006/main">
+              <a:graphicData uri="http://schemas.openxmlformats.org/drawingml/2006/picture">
+                <pic:pic xmlns:pic="http://schemas.openxmlformats.org/drawingml/2006/picture">
+                  <pic:nvPicPr>
+                    <pic:cNvPr id="1" name=""/>
+                    <pic:cNvPicPr/>
+                  </pic:nvPicPr>
+                  <pic:blipFill>
+                    <a:blip r:embed="rId22"/>
+                    <a:stretch>
+                      <a:fillRect/>
+                    </a:stretch>
+                  </pic:blipFill>
+                  <pic:spPr>
+                    <a:xfrm>
+                      <a:off x="0" y="0"/>
+                      <a:ext cx="5731510" cy="1401445"/>
+                    </a:xfrm>
+                    <a:prstGeom prst="rect">
+                      <a:avLst/>
+                    </a:prstGeom>
+                  </pic:spPr>
+                </pic:pic>
+              </a:graphicData>
+            </a:graphic>
+          </wp:inline>
+        </w:drawing>
+      </w:r>
+    </w:p>
+    <w:p>
+      <w:pPr>
+        <w:spacing w:after="0" w:line="240" w:lineRule="auto"/>
+        <w:ind w:left="284"/>
+        <w:rPr>
+          <w:rFonts w:ascii="Arial" w:eastAsia="Times New Roman" w:hAnsi="Arial" w:cs="Arial"/>
+          <w:color w:val="000000"/>
+          <w:lang w:eastAsia="en-ID"/>
+        </w:rPr>
+      </w:pPr>
+    </w:p>
+    <w:p>
+      <w:pPr>
+        <w:numPr>
+          <w:ilvl w:val="0"/>
+          <w:numId w:val="9"/>
+        </w:numPr>
+        <w:spacing w:after="0" w:line="240" w:lineRule="auto"/>
+        <w:ind w:left="284" w:hanging="284"/>
+        <w:rPr>
+          <w:rFonts w:ascii="Arial" w:eastAsia="Times New Roman" w:hAnsi="Arial" w:cs="Arial"/>
+          <w:color w:val="000000"/>
+          <w:lang w:eastAsia="en-ID"/>
+        </w:rPr>
+      </w:pPr>
+      <w:proofErr w:type="spellStart"/>
+      <w:r>
+        <w:rPr>
+          <w:rFonts w:ascii="Google Sans" w:eastAsia="Times New Roman" w:hAnsi="Google Sans" w:cs="Arial"/>
+          <w:color w:val="000000"/>
+          <w:lang w:eastAsia="en-ID"/>
+        </w:rPr>
+        <w:t>Tampilkan</w:t>
+      </w:r>
+      <w:proofErr w:type="spellEnd"/>
+      <w:r>
+        <w:rPr>
+          <w:rFonts w:ascii="Google Sans" w:eastAsia="Times New Roman" w:hAnsi="Google Sans" w:cs="Arial"/>
+          <w:color w:val="000000"/>
+          <w:lang w:eastAsia="en-ID"/>
+        </w:rPr>
+        <w:t xml:space="preserve"> total </w:t>
+      </w:r>
+      <w:proofErr w:type="spellStart"/>
+      <w:r>
+        <w:rPr>
+          <w:rFonts w:ascii="Google Sans" w:eastAsia="Times New Roman" w:hAnsi="Google Sans" w:cs="Arial"/>
+          <w:color w:val="000000"/>
+          <w:lang w:eastAsia="en-ID"/>
+        </w:rPr>
+        <w:t>transaksi</w:t>
+      </w:r>
+      <w:proofErr w:type="spellEnd"/>
+      <w:r>
+        <w:rPr>
+          <w:rFonts w:ascii="Google Sans" w:eastAsia="Times New Roman" w:hAnsi="Google Sans" w:cs="Arial"/>
+          <w:color w:val="000000"/>
+          <w:lang w:eastAsia="en-ID"/>
+        </w:rPr>
+        <w:t xml:space="preserve"> </w:t>
+      </w:r>
+      <w:proofErr w:type="spellStart"/>
+      <w:r>
+        <w:rPr>
+          <w:rFonts w:ascii="Google Sans" w:eastAsia="Times New Roman" w:hAnsi="Google Sans" w:cs="Arial"/>
+          <w:color w:val="000000"/>
+          <w:lang w:eastAsia="en-ID"/>
+        </w:rPr>
+        <w:t>dengan</w:t>
+      </w:r>
+      <w:proofErr w:type="spellEnd"/>
+      <w:r>
+        <w:rPr>
+          <w:rFonts w:ascii="Google Sans" w:eastAsia="Times New Roman" w:hAnsi="Google Sans" w:cs="Arial"/>
+          <w:color w:val="000000"/>
+          <w:lang w:eastAsia="en-ID"/>
+        </w:rPr>
+        <w:t xml:space="preserve"> product type 2.</w:t>
+      </w:r>
+    </w:p>
+    <w:p>
+      <w:pPr>
+        <w:spacing w:after="0" w:line="240" w:lineRule="auto"/>
+        <w:ind w:left="284"/>
+        <w:rPr>
+          <w:rFonts w:ascii="Google Sans" w:eastAsia="Times New Roman" w:hAnsi="Google Sans" w:cs="Arial"/>
+          <w:color w:val="000000"/>
+          <w:lang w:eastAsia="en-ID"/>
+        </w:rPr>
+      </w:pPr>
+      <w:r>
+        <w:rPr>
+          <w:noProof/>
+        </w:rPr>
+        <w:drawing>
+          <wp:inline distT="0" distB="0" distL="0" distR="0" wp14:anchorId="2CDE40E6" wp14:editId="656C77EB">
+            <wp:extent cx="5133975" cy="2076450"/>
+            <wp:effectExtent l="0" t="0" r="9525" b="0"/>
+            <wp:docPr id="19" name="Picture 19"/>
+            <wp:cNvGraphicFramePr>
+              <a:graphicFrameLocks xmlns:a="http://schemas.openxmlformats.org/drawingml/2006/main" noChangeAspect="1"/>
+            </wp:cNvGraphicFramePr>
+            <a:graphic xmlns:a="http://schemas.openxmlformats.org/drawingml/2006/main">
+              <a:graphicData uri="http://schemas.openxmlformats.org/drawingml/2006/picture">
+                <pic:pic xmlns:pic="http://schemas.openxmlformats.org/drawingml/2006/picture">
+                  <pic:nvPicPr>
+                    <pic:cNvPr id="1" name=""/>
+                    <pic:cNvPicPr/>
+                  </pic:nvPicPr>
+                  <pic:blipFill>
+                    <a:blip r:embed="rId23"/>
+                    <a:stretch>
+                      <a:fillRect/>
+                    </a:stretch>
+                  </pic:blipFill>
+                  <pic:spPr>
+                    <a:xfrm>
+                      <a:off x="0" y="0"/>
+                      <a:ext cx="5133975" cy="2076450"/>
+                    </a:xfrm>
+                    <a:prstGeom prst="rect">
+                      <a:avLst/>
+                    </a:prstGeom>
+                  </pic:spPr>
+                </pic:pic>
+              </a:graphicData>
+            </a:graphic>
+          </wp:inline>
+        </w:drawing>
+      </w:r>
+    </w:p>
+    <w:p>
+      <w:pPr>
+        <w:spacing w:after="0" w:line="240" w:lineRule="auto"/>
+        <w:ind w:left="284"/>
+        <w:rPr>
+          <w:rFonts w:ascii="Arial" w:eastAsia="Times New Roman" w:hAnsi="Arial" w:cs="Arial"/>
+          <w:color w:val="000000"/>
+          <w:lang w:eastAsia="en-ID"/>
+        </w:rPr>
+      </w:pPr>
+    </w:p>
+    <w:p>
+      <w:pPr>
+        <w:numPr>
+          <w:ilvl w:val="0"/>
+          <w:numId w:val="9"/>
+        </w:numPr>
+        <w:spacing w:after="0" w:line="240" w:lineRule="auto"/>
+        <w:ind w:left="284" w:hanging="284"/>
+        <w:rPr>
+          <w:rFonts w:ascii="Arial" w:eastAsia="Times New Roman" w:hAnsi="Arial" w:cs="Arial"/>
+          <w:color w:val="000000"/>
+          <w:lang w:eastAsia="en-ID"/>
+        </w:rPr>
+      </w:pPr>
+      <w:proofErr w:type="spellStart"/>
+      <w:r>
+        <w:rPr>
+          <w:rFonts w:ascii="Google Sans" w:eastAsia="Times New Roman" w:hAnsi="Google Sans" w:cs="Arial"/>
+          <w:color w:val="000000"/>
+          <w:lang w:eastAsia="en-ID"/>
+        </w:rPr>
+        <w:t>Tampilkan</w:t>
+      </w:r>
+      <w:proofErr w:type="spellEnd"/>
+      <w:r>
+        <w:rPr>
+          <w:rFonts w:ascii="Google Sans" w:eastAsia="Times New Roman" w:hAnsi="Google Sans" w:cs="Arial"/>
+          <w:color w:val="000000"/>
+          <w:lang w:eastAsia="en-ID"/>
+        </w:rPr>
+        <w:t xml:space="preserve"> </w:t>
+      </w:r>
+      <w:proofErr w:type="spellStart"/>
+      <w:r>
+        <w:rPr>
+          <w:rFonts w:ascii="Google Sans" w:eastAsia="Times New Roman" w:hAnsi="Google Sans" w:cs="Arial"/>
+          <w:color w:val="000000"/>
+          <w:lang w:eastAsia="en-ID"/>
+        </w:rPr>
+        <w:t>semua</w:t>
+      </w:r>
+      <w:proofErr w:type="spellEnd"/>
+      <w:r>
+        <w:rPr>
+          <w:rFonts w:ascii="Google Sans" w:eastAsia="Times New Roman" w:hAnsi="Google Sans" w:cs="Arial"/>
+          <w:color w:val="000000"/>
+          <w:lang w:eastAsia="en-ID"/>
+        </w:rPr>
+        <w:t xml:space="preserve"> field table product dan field name table product type yang </w:t>
+      </w:r>
+      <w:proofErr w:type="spellStart"/>
+      <w:r>
+        <w:rPr>
+          <w:rFonts w:ascii="Google Sans" w:eastAsia="Times New Roman" w:hAnsi="Google Sans" w:cs="Arial"/>
+          <w:color w:val="000000"/>
+          <w:lang w:eastAsia="en-ID"/>
+        </w:rPr>
+        <w:t>saling</w:t>
+      </w:r>
+      <w:proofErr w:type="spellEnd"/>
+      <w:r>
+        <w:rPr>
+          <w:rFonts w:ascii="Google Sans" w:eastAsia="Times New Roman" w:hAnsi="Google Sans" w:cs="Arial"/>
+          <w:color w:val="000000"/>
+          <w:lang w:eastAsia="en-ID"/>
+        </w:rPr>
+        <w:t xml:space="preserve"> </w:t>
+      </w:r>
+      <w:proofErr w:type="spellStart"/>
+      <w:r>
+        <w:rPr>
+          <w:rFonts w:ascii="Google Sans" w:eastAsia="Times New Roman" w:hAnsi="Google Sans" w:cs="Arial"/>
+          <w:color w:val="000000"/>
+          <w:lang w:eastAsia="en-ID"/>
+        </w:rPr>
+        <w:t>berhubungan</w:t>
+      </w:r>
+      <w:proofErr w:type="spellEnd"/>
+      <w:r>
+        <w:rPr>
+          <w:rFonts w:ascii="Google Sans" w:eastAsia="Times New Roman" w:hAnsi="Google Sans" w:cs="Arial"/>
+          <w:color w:val="000000"/>
+          <w:lang w:eastAsia="en-ID"/>
+        </w:rPr>
+        <w:t>.</w:t>
+      </w:r>
+    </w:p>
+    <w:p>
+      <w:pPr>
+        <w:spacing w:after="0" w:line="240" w:lineRule="auto"/>
+        <w:ind w:left="284"/>
+        <w:rPr>
+          <w:rFonts w:ascii="Google Sans" w:eastAsia="Times New Roman" w:hAnsi="Google Sans" w:cs="Arial"/>
+          <w:color w:val="000000"/>
+          <w:lang w:eastAsia="en-ID"/>
+        </w:rPr>
+      </w:pPr>
+      <w:r>
+        <w:rPr>
+          <w:noProof/>
+        </w:rPr>
+        <w:drawing>
+          <wp:inline distT="0" distB="0" distL="0" distR="0" wp14:anchorId="247FD7C9" wp14:editId="11AF0761">
+            <wp:extent cx="6050739" cy="1144988"/>
+            <wp:effectExtent l="0" t="0" r="7620" b="0"/>
+            <wp:docPr id="20" name="Picture 20"/>
+            <wp:cNvGraphicFramePr>
+              <a:graphicFrameLocks xmlns:a="http://schemas.openxmlformats.org/drawingml/2006/main" noChangeAspect="1"/>
+            </wp:cNvGraphicFramePr>
+            <a:graphic xmlns:a="http://schemas.openxmlformats.org/drawingml/2006/main">
+              <a:graphicData uri="http://schemas.openxmlformats.org/drawingml/2006/picture">
+                <pic:pic xmlns:pic="http://schemas.openxmlformats.org/drawingml/2006/picture">
+                  <pic:nvPicPr>
+                    <pic:cNvPr id="1" name=""/>
+                    <pic:cNvPicPr/>
+                  </pic:nvPicPr>
+                  <pic:blipFill>
+                    <a:blip r:embed="rId24"/>
+                    <a:stretch>
+                      <a:fillRect/>
+                    </a:stretch>
+                  </pic:blipFill>
+                  <pic:spPr>
+                    <a:xfrm>
+                      <a:off x="0" y="0"/>
+                      <a:ext cx="6059514" cy="1146648"/>
+                    </a:xfrm>
+                    <a:prstGeom prst="rect">
+                      <a:avLst/>
+                    </a:prstGeom>
+                  </pic:spPr>
+                </pic:pic>
+              </a:graphicData>
+            </a:graphic>
+          </wp:inline>
+        </w:drawing>
+      </w:r>
+    </w:p>
+    <w:p>
+      <w:pPr>
+        <w:spacing w:after="0" w:line="240" w:lineRule="auto"/>
+        <w:ind w:left="284"/>
+        <w:rPr>
+          <w:rFonts w:ascii="Arial" w:eastAsia="Times New Roman" w:hAnsi="Arial" w:cs="Arial"/>
+          <w:color w:val="000000"/>
+          <w:lang w:eastAsia="en-ID"/>
+        </w:rPr>
+      </w:pPr>
+    </w:p>
+    <w:p>
+      <w:pPr>
+        <w:numPr>
+          <w:ilvl w:val="0"/>
+          <w:numId w:val="9"/>
+        </w:numPr>
+        <w:spacing w:after="0" w:line="240" w:lineRule="auto"/>
+        <w:ind w:left="284" w:hanging="284"/>
+        <w:rPr>
+          <w:rFonts w:ascii="Arial" w:eastAsia="Times New Roman" w:hAnsi="Arial" w:cs="Arial"/>
+          <w:color w:val="000000"/>
+          <w:lang w:eastAsia="en-ID"/>
+        </w:rPr>
+      </w:pPr>
+      <w:proofErr w:type="spellStart"/>
+      <w:r>
+        <w:rPr>
+          <w:rFonts w:ascii="Google Sans" w:eastAsia="Times New Roman" w:hAnsi="Google Sans" w:cs="Arial"/>
+          <w:color w:val="000000"/>
+          <w:lang w:eastAsia="en-ID"/>
+        </w:rPr>
+        <w:t>Tampilkan</w:t>
+      </w:r>
+      <w:proofErr w:type="spellEnd"/>
+      <w:r>
+        <w:rPr>
+          <w:rFonts w:ascii="Google Sans" w:eastAsia="Times New Roman" w:hAnsi="Google Sans" w:cs="Arial"/>
+          <w:color w:val="000000"/>
+          <w:lang w:eastAsia="en-ID"/>
+        </w:rPr>
+        <w:t xml:space="preserve"> </w:t>
+      </w:r>
+      <w:proofErr w:type="spellStart"/>
+      <w:r>
+        <w:rPr>
+          <w:rFonts w:ascii="Google Sans" w:eastAsia="Times New Roman" w:hAnsi="Google Sans" w:cs="Arial"/>
+          <w:color w:val="000000"/>
+          <w:lang w:eastAsia="en-ID"/>
+        </w:rPr>
+        <w:t>semua</w:t>
+      </w:r>
+      <w:proofErr w:type="spellEnd"/>
+      <w:r>
+        <w:rPr>
+          <w:rFonts w:ascii="Google Sans" w:eastAsia="Times New Roman" w:hAnsi="Google Sans" w:cs="Arial"/>
+          <w:color w:val="000000"/>
+          <w:lang w:eastAsia="en-ID"/>
+        </w:rPr>
+        <w:t xml:space="preserve"> field table transaction, field name table product dan field name table user.</w:t>
+      </w:r>
+    </w:p>
+    <w:p>
+      <w:pPr>
+        <w:spacing w:after="0" w:line="240" w:lineRule="auto"/>
+        <w:ind w:left="284"/>
+        <w:rPr>
+          <w:rFonts w:ascii="Arial" w:eastAsia="Times New Roman" w:hAnsi="Arial" w:cs="Arial"/>
+          <w:color w:val="000000"/>
+          <w:lang w:eastAsia="en-ID"/>
+        </w:rPr>
+      </w:pPr>
+      <w:r>
+        <w:rPr>
+          <w:rFonts w:ascii="Arial" w:eastAsia="Times New Roman" w:hAnsi="Arial" w:cs="Arial"/>
+          <w:color w:val="000000"/>
+          <w:lang w:eastAsia="en-ID"/>
+        </w:rPr>
+        <w:t xml:space="preserve">* Karena pada </w:t>
+      </w:r>
+      <w:proofErr w:type="spellStart"/>
+      <w:r>
+        <w:rPr>
+          <w:rFonts w:ascii="Arial" w:eastAsia="Times New Roman" w:hAnsi="Arial" w:cs="Arial"/>
+          <w:color w:val="000000"/>
+          <w:lang w:eastAsia="en-ID"/>
+        </w:rPr>
+        <w:t>arsitektur</w:t>
+      </w:r>
+      <w:proofErr w:type="spellEnd"/>
+      <w:r>
+        <w:rPr>
+          <w:rFonts w:ascii="Arial" w:eastAsia="Times New Roman" w:hAnsi="Arial" w:cs="Arial"/>
+          <w:color w:val="000000"/>
+          <w:lang w:eastAsia="en-ID"/>
+        </w:rPr>
+        <w:t xml:space="preserve"> </w:t>
+      </w:r>
+      <w:proofErr w:type="spellStart"/>
+      <w:r>
+        <w:rPr>
+          <w:rFonts w:ascii="Arial" w:eastAsia="Times New Roman" w:hAnsi="Arial" w:cs="Arial"/>
+          <w:color w:val="000000"/>
+          <w:lang w:eastAsia="en-ID"/>
+        </w:rPr>
+        <w:t>entitas</w:t>
+      </w:r>
+      <w:proofErr w:type="spellEnd"/>
+      <w:r>
+        <w:rPr>
+          <w:rFonts w:ascii="Arial" w:eastAsia="Times New Roman" w:hAnsi="Arial" w:cs="Arial"/>
+          <w:color w:val="000000"/>
+          <w:lang w:eastAsia="en-ID"/>
+        </w:rPr>
+        <w:t xml:space="preserve"> user </w:t>
+      </w:r>
+      <w:proofErr w:type="spellStart"/>
+      <w:r>
+        <w:rPr>
+          <w:rFonts w:ascii="Arial" w:eastAsia="Times New Roman" w:hAnsi="Arial" w:cs="Arial"/>
+          <w:color w:val="000000"/>
+          <w:lang w:eastAsia="en-ID"/>
+        </w:rPr>
+        <w:t>tidak</w:t>
+      </w:r>
+      <w:proofErr w:type="spellEnd"/>
+      <w:r>
+        <w:rPr>
+          <w:rFonts w:ascii="Arial" w:eastAsia="Times New Roman" w:hAnsi="Arial" w:cs="Arial"/>
+          <w:color w:val="000000"/>
+          <w:lang w:eastAsia="en-ID"/>
+        </w:rPr>
+        <w:t xml:space="preserve"> </w:t>
+      </w:r>
+      <w:proofErr w:type="spellStart"/>
+      <w:r>
+        <w:rPr>
+          <w:rFonts w:ascii="Arial" w:eastAsia="Times New Roman" w:hAnsi="Arial" w:cs="Arial"/>
+          <w:color w:val="000000"/>
+          <w:lang w:eastAsia="en-ID"/>
+        </w:rPr>
+        <w:t>memiliki</w:t>
+      </w:r>
+      <w:proofErr w:type="spellEnd"/>
+      <w:r>
+        <w:rPr>
+          <w:rFonts w:ascii="Arial" w:eastAsia="Times New Roman" w:hAnsi="Arial" w:cs="Arial"/>
+          <w:color w:val="000000"/>
+          <w:lang w:eastAsia="en-ID"/>
+        </w:rPr>
+        <w:t xml:space="preserve"> </w:t>
+      </w:r>
+      <w:proofErr w:type="spellStart"/>
+      <w:r>
+        <w:rPr>
+          <w:rFonts w:ascii="Arial" w:eastAsia="Times New Roman" w:hAnsi="Arial" w:cs="Arial"/>
+          <w:color w:val="000000"/>
+          <w:lang w:eastAsia="en-ID"/>
+        </w:rPr>
+        <w:t>kolom</w:t>
+      </w:r>
+      <w:proofErr w:type="spellEnd"/>
+      <w:r>
+        <w:rPr>
+          <w:rFonts w:ascii="Arial" w:eastAsia="Times New Roman" w:hAnsi="Arial" w:cs="Arial"/>
+          <w:color w:val="000000"/>
+          <w:lang w:eastAsia="en-ID"/>
+        </w:rPr>
+        <w:t xml:space="preserve"> name </w:t>
+      </w:r>
+      <w:proofErr w:type="spellStart"/>
+      <w:r>
+        <w:rPr>
+          <w:rFonts w:ascii="Arial" w:eastAsia="Times New Roman" w:hAnsi="Arial" w:cs="Arial"/>
+          <w:color w:val="000000"/>
+          <w:lang w:eastAsia="en-ID"/>
+        </w:rPr>
+        <w:t>maka</w:t>
+      </w:r>
+      <w:proofErr w:type="spellEnd"/>
+      <w:r>
+        <w:rPr>
+          <w:rFonts w:ascii="Arial" w:eastAsia="Times New Roman" w:hAnsi="Arial" w:cs="Arial"/>
+          <w:color w:val="000000"/>
+          <w:lang w:eastAsia="en-ID"/>
+        </w:rPr>
+        <w:t xml:space="preserve"> </w:t>
+      </w:r>
+      <w:proofErr w:type="spellStart"/>
+      <w:r>
+        <w:rPr>
+          <w:rFonts w:ascii="Arial" w:eastAsia="Times New Roman" w:hAnsi="Arial" w:cs="Arial"/>
+          <w:color w:val="000000"/>
+          <w:lang w:eastAsia="en-ID"/>
+        </w:rPr>
+        <w:t>saya</w:t>
+      </w:r>
+      <w:proofErr w:type="spellEnd"/>
+      <w:r>
+        <w:rPr>
+          <w:rFonts w:ascii="Arial" w:eastAsia="Times New Roman" w:hAnsi="Arial" w:cs="Arial"/>
+          <w:color w:val="000000"/>
+          <w:lang w:eastAsia="en-ID"/>
+        </w:rPr>
+        <w:t xml:space="preserve"> </w:t>
+      </w:r>
+      <w:proofErr w:type="spellStart"/>
+      <w:r>
+        <w:rPr>
+          <w:rFonts w:ascii="Arial" w:eastAsia="Times New Roman" w:hAnsi="Arial" w:cs="Arial"/>
+          <w:color w:val="000000"/>
+          <w:lang w:eastAsia="en-ID"/>
+        </w:rPr>
+        <w:t>akan</w:t>
+      </w:r>
+      <w:proofErr w:type="spellEnd"/>
+      <w:r>
+        <w:rPr>
+          <w:rFonts w:ascii="Arial" w:eastAsia="Times New Roman" w:hAnsi="Arial" w:cs="Arial"/>
+          <w:color w:val="000000"/>
+          <w:lang w:eastAsia="en-ID"/>
+        </w:rPr>
+        <w:t xml:space="preserve"> </w:t>
+      </w:r>
+      <w:proofErr w:type="spellStart"/>
+      <w:r>
+        <w:rPr>
+          <w:rFonts w:ascii="Arial" w:eastAsia="Times New Roman" w:hAnsi="Arial" w:cs="Arial"/>
+          <w:color w:val="000000"/>
+          <w:lang w:eastAsia="en-ID"/>
+        </w:rPr>
+        <w:t>menggantinya</w:t>
+      </w:r>
+      <w:proofErr w:type="spellEnd"/>
+      <w:r>
+        <w:rPr>
+          <w:rFonts w:ascii="Arial" w:eastAsia="Times New Roman" w:hAnsi="Arial" w:cs="Arial"/>
+          <w:color w:val="000000"/>
+          <w:lang w:eastAsia="en-ID"/>
+        </w:rPr>
+        <w:t xml:space="preserve"> </w:t>
+      </w:r>
+      <w:proofErr w:type="spellStart"/>
+      <w:r>
+        <w:rPr>
+          <w:rFonts w:ascii="Arial" w:eastAsia="Times New Roman" w:hAnsi="Arial" w:cs="Arial"/>
+          <w:color w:val="000000"/>
+          <w:lang w:eastAsia="en-ID"/>
+        </w:rPr>
+        <w:t>dengan</w:t>
+      </w:r>
+      <w:proofErr w:type="spellEnd"/>
+      <w:r>
+        <w:rPr>
+          <w:rFonts w:ascii="Arial" w:eastAsia="Times New Roman" w:hAnsi="Arial" w:cs="Arial"/>
+          <w:color w:val="000000"/>
+          <w:lang w:eastAsia="en-ID"/>
+        </w:rPr>
+        <w:t xml:space="preserve"> </w:t>
+      </w:r>
+      <w:proofErr w:type="spellStart"/>
+      <w:r>
+        <w:rPr>
+          <w:rFonts w:ascii="Arial" w:eastAsia="Times New Roman" w:hAnsi="Arial" w:cs="Arial"/>
+          <w:color w:val="000000"/>
+          <w:lang w:eastAsia="en-ID"/>
+        </w:rPr>
+        <w:t>kolom</w:t>
+      </w:r>
+      <w:proofErr w:type="spellEnd"/>
+      <w:r>
+        <w:rPr>
+          <w:rFonts w:ascii="Arial" w:eastAsia="Times New Roman" w:hAnsi="Arial" w:cs="Arial"/>
+          <w:color w:val="000000"/>
+          <w:lang w:eastAsia="en-ID"/>
+        </w:rPr>
+        <w:t xml:space="preserve"> status, </w:t>
+      </w:r>
+      <w:proofErr w:type="spellStart"/>
+      <w:proofErr w:type="gramStart"/>
+      <w:r>
+        <w:rPr>
+          <w:rFonts w:ascii="Arial" w:eastAsia="Times New Roman" w:hAnsi="Arial" w:cs="Arial"/>
+          <w:color w:val="000000"/>
+          <w:lang w:eastAsia="en-ID"/>
+        </w:rPr>
+        <w:t>sehingga</w:t>
+      </w:r>
+      <w:proofErr w:type="spellEnd"/>
+      <w:r>
+        <w:rPr>
+          <w:rFonts w:ascii="Arial" w:eastAsia="Times New Roman" w:hAnsi="Arial" w:cs="Arial"/>
+          <w:color w:val="000000"/>
+          <w:lang w:eastAsia="en-ID"/>
+        </w:rPr>
+        <w:t xml:space="preserve"> :</w:t>
+      </w:r>
+      <w:proofErr w:type="gramEnd"/>
+    </w:p>
+    <w:p>
+      <w:pPr>
+        <w:spacing w:after="0" w:line="240" w:lineRule="auto"/>
+        <w:ind w:left="284"/>
+        <w:rPr>
+          <w:rFonts w:ascii="Arial" w:eastAsia="Times New Roman" w:hAnsi="Arial" w:cs="Arial"/>
+          <w:color w:val="000000"/>
+          <w:lang w:eastAsia="en-ID"/>
+        </w:rPr>
+      </w:pPr>
+    </w:p>
+    <w:p>
+      <w:pPr>
+        <w:spacing w:after="0" w:line="240" w:lineRule="auto"/>
+        <w:ind w:left="284"/>
+        <w:rPr>
+          <w:rFonts w:ascii="Google Sans" w:eastAsia="Times New Roman" w:hAnsi="Google Sans" w:cs="Arial"/>
+          <w:color w:val="000000"/>
+          <w:lang w:eastAsia="en-ID"/>
+        </w:rPr>
+      </w:pPr>
+      <w:r>
+        <w:rPr>
+          <w:noProof/>
+        </w:rPr>
+        <w:lastRenderedPageBreak/>
+        <w:drawing>
+          <wp:inline distT="0" distB="0" distL="0" distR="0" wp14:anchorId="1D69AE5B" wp14:editId="03DE047E">
+            <wp:extent cx="6066845" cy="4612980"/>
+            <wp:effectExtent l="0" t="0" r="0" b="0"/>
+            <wp:docPr id="21" name="Picture 21"/>
+            <wp:cNvGraphicFramePr>
+              <a:graphicFrameLocks xmlns:a="http://schemas.openxmlformats.org/drawingml/2006/main" noChangeAspect="1"/>
+            </wp:cNvGraphicFramePr>
+            <a:graphic xmlns:a="http://schemas.openxmlformats.org/drawingml/2006/main">
+              <a:graphicData uri="http://schemas.openxmlformats.org/drawingml/2006/picture">
+                <pic:pic xmlns:pic="http://schemas.openxmlformats.org/drawingml/2006/picture">
+                  <pic:nvPicPr>
+                    <pic:cNvPr id="1" name=""/>
+                    <pic:cNvPicPr/>
+                  </pic:nvPicPr>
+                  <pic:blipFill>
+                    <a:blip r:embed="rId25"/>
+                    <a:stretch>
+                      <a:fillRect/>
+                    </a:stretch>
+                  </pic:blipFill>
+                  <pic:spPr>
+                    <a:xfrm>
+                      <a:off x="0" y="0"/>
+                      <a:ext cx="6070728" cy="4615932"/>
+                    </a:xfrm>
+                    <a:prstGeom prst="rect">
+                      <a:avLst/>
+                    </a:prstGeom>
+                  </pic:spPr>
+                </pic:pic>
+              </a:graphicData>
+            </a:graphic>
+          </wp:inline>
+        </w:drawing>
+      </w:r>
+    </w:p>
+    <w:p>
+      <w:pPr>
+        <w:spacing w:after="0" w:line="240" w:lineRule="auto"/>
+        <w:ind w:left="284"/>
+        <w:rPr>
+          <w:rFonts w:ascii="Arial" w:eastAsia="Times New Roman" w:hAnsi="Arial" w:cs="Arial"/>
+          <w:color w:val="000000"/>
+          <w:lang w:eastAsia="en-ID"/>
+        </w:rPr>
+      </w:pPr>
+    </w:p>
+    <w:p>
+      <w:pPr>
+        <w:numPr>
+          <w:ilvl w:val="0"/>
+          <w:numId w:val="10"/>
+        </w:numPr>
+        <w:spacing w:after="0" w:line="240" w:lineRule="auto"/>
+        <w:ind w:left="284" w:hanging="284"/>
+        <w:rPr>
+          <w:rFonts w:ascii="Arial" w:eastAsia="Times New Roman" w:hAnsi="Arial" w:cs="Arial"/>
+          <w:color w:val="000000"/>
+          <w:lang w:eastAsia="en-ID"/>
+        </w:rPr>
+      </w:pPr>
+      <w:r>
+        <w:rPr>
+          <w:rFonts w:ascii="Arial" w:eastAsia="Times New Roman" w:hAnsi="Arial" w:cs="Arial"/>
+          <w:color w:val="000000"/>
+          <w:lang w:eastAsia="en-ID"/>
+        </w:rPr>
+        <w:t xml:space="preserve">Buat function </w:t>
+      </w:r>
+      <w:proofErr w:type="spellStart"/>
+      <w:r>
+        <w:rPr>
+          <w:rFonts w:ascii="Arial" w:eastAsia="Times New Roman" w:hAnsi="Arial" w:cs="Arial"/>
+          <w:color w:val="000000"/>
+          <w:lang w:eastAsia="en-ID"/>
+        </w:rPr>
+        <w:t>setelah</w:t>
+      </w:r>
+      <w:proofErr w:type="spellEnd"/>
+      <w:r>
+        <w:rPr>
+          <w:rFonts w:ascii="Arial" w:eastAsia="Times New Roman" w:hAnsi="Arial" w:cs="Arial"/>
+          <w:color w:val="000000"/>
+          <w:lang w:eastAsia="en-ID"/>
+        </w:rPr>
+        <w:t xml:space="preserve"> data </w:t>
+      </w:r>
+      <w:proofErr w:type="spellStart"/>
+      <w:r>
+        <w:rPr>
+          <w:rFonts w:ascii="Arial" w:eastAsia="Times New Roman" w:hAnsi="Arial" w:cs="Arial"/>
+          <w:color w:val="000000"/>
+          <w:lang w:eastAsia="en-ID"/>
+        </w:rPr>
+        <w:t>transaksi</w:t>
+      </w:r>
+      <w:proofErr w:type="spellEnd"/>
+      <w:r>
+        <w:rPr>
+          <w:rFonts w:ascii="Arial" w:eastAsia="Times New Roman" w:hAnsi="Arial" w:cs="Arial"/>
+          <w:color w:val="000000"/>
+          <w:lang w:eastAsia="en-ID"/>
+        </w:rPr>
+        <w:t xml:space="preserve"> </w:t>
+      </w:r>
+      <w:proofErr w:type="spellStart"/>
+      <w:r>
+        <w:rPr>
+          <w:rFonts w:ascii="Arial" w:eastAsia="Times New Roman" w:hAnsi="Arial" w:cs="Arial"/>
+          <w:color w:val="000000"/>
+          <w:lang w:eastAsia="en-ID"/>
+        </w:rPr>
+        <w:t>dihapus</w:t>
+      </w:r>
+      <w:proofErr w:type="spellEnd"/>
+      <w:r>
+        <w:rPr>
+          <w:rFonts w:ascii="Arial" w:eastAsia="Times New Roman" w:hAnsi="Arial" w:cs="Arial"/>
+          <w:color w:val="000000"/>
+          <w:lang w:eastAsia="en-ID"/>
+        </w:rPr>
+        <w:t xml:space="preserve"> </w:t>
+      </w:r>
+      <w:proofErr w:type="spellStart"/>
+      <w:r>
+        <w:rPr>
+          <w:rFonts w:ascii="Arial" w:eastAsia="Times New Roman" w:hAnsi="Arial" w:cs="Arial"/>
+          <w:color w:val="000000"/>
+          <w:lang w:eastAsia="en-ID"/>
+        </w:rPr>
+        <w:t>maka</w:t>
+      </w:r>
+      <w:proofErr w:type="spellEnd"/>
+      <w:r>
+        <w:rPr>
+          <w:rFonts w:ascii="Arial" w:eastAsia="Times New Roman" w:hAnsi="Arial" w:cs="Arial"/>
+          <w:color w:val="000000"/>
+          <w:lang w:eastAsia="en-ID"/>
+        </w:rPr>
+        <w:t xml:space="preserve"> transaction detail </w:t>
+      </w:r>
+      <w:proofErr w:type="spellStart"/>
+      <w:r>
+        <w:rPr>
+          <w:rFonts w:ascii="Arial" w:eastAsia="Times New Roman" w:hAnsi="Arial" w:cs="Arial"/>
+          <w:color w:val="000000"/>
+          <w:lang w:eastAsia="en-ID"/>
+        </w:rPr>
+        <w:t>terhapus</w:t>
+      </w:r>
+      <w:proofErr w:type="spellEnd"/>
+      <w:r>
+        <w:rPr>
+          <w:rFonts w:ascii="Arial" w:eastAsia="Times New Roman" w:hAnsi="Arial" w:cs="Arial"/>
+          <w:color w:val="000000"/>
+          <w:lang w:eastAsia="en-ID"/>
+        </w:rPr>
+        <w:t xml:space="preserve"> juga </w:t>
+      </w:r>
+      <w:proofErr w:type="spellStart"/>
+      <w:r>
+        <w:rPr>
+          <w:rFonts w:ascii="Arial" w:eastAsia="Times New Roman" w:hAnsi="Arial" w:cs="Arial"/>
+          <w:color w:val="000000"/>
+          <w:lang w:eastAsia="en-ID"/>
+        </w:rPr>
+        <w:t>dengan</w:t>
+      </w:r>
+      <w:proofErr w:type="spellEnd"/>
+      <w:r>
+        <w:rPr>
+          <w:rFonts w:ascii="Arial" w:eastAsia="Times New Roman" w:hAnsi="Arial" w:cs="Arial"/>
+          <w:color w:val="000000"/>
+          <w:lang w:eastAsia="en-ID"/>
+        </w:rPr>
+        <w:t xml:space="preserve"> transaction id yang </w:t>
+      </w:r>
+      <w:proofErr w:type="spellStart"/>
+      <w:r>
+        <w:rPr>
+          <w:rFonts w:ascii="Arial" w:eastAsia="Times New Roman" w:hAnsi="Arial" w:cs="Arial"/>
+          <w:color w:val="000000"/>
+          <w:lang w:eastAsia="en-ID"/>
+        </w:rPr>
+        <w:t>dimaksud</w:t>
+      </w:r>
+      <w:proofErr w:type="spellEnd"/>
+      <w:r>
+        <w:rPr>
+          <w:rFonts w:ascii="Arial" w:eastAsia="Times New Roman" w:hAnsi="Arial" w:cs="Arial"/>
+          <w:color w:val="000000"/>
+          <w:lang w:eastAsia="en-ID"/>
+        </w:rPr>
+        <w:t>.</w:t>
+      </w:r>
+    </w:p>
+    <w:p>
+      <w:pPr>
+        <w:spacing w:after="0" w:line="240" w:lineRule="auto"/>
+        <w:ind w:left="284"/>
+        <w:rPr>
+          <w:rFonts w:ascii="Arial" w:eastAsia="Times New Roman" w:hAnsi="Arial" w:cs="Arial"/>
+          <w:color w:val="000000"/>
+          <w:lang w:eastAsia="en-ID"/>
+        </w:rPr>
+      </w:pPr>
+    </w:p>
+    <w:p>
+      <w:pPr>
+        <w:spacing w:after="0" w:line="240" w:lineRule="auto"/>
+        <w:ind w:left="284"/>
+        <w:rPr>
+          <w:rFonts w:ascii="Arial" w:eastAsia="Times New Roman" w:hAnsi="Arial" w:cs="Arial"/>
+          <w:color w:val="000000"/>
+          <w:lang w:eastAsia="en-ID"/>
+        </w:rPr>
+      </w:pPr>
+      <w:r>
+        <w:rPr>
+          <w:rFonts w:ascii="Arial" w:eastAsia="Times New Roman" w:hAnsi="Arial" w:cs="Arial"/>
+          <w:color w:val="000000"/>
+          <w:lang w:eastAsia="en-ID"/>
+        </w:rPr>
+        <w:t>DELIMITER $$</w:t>
+      </w:r>
+    </w:p>
+    <w:p>
+      <w:pPr>
+        <w:spacing w:after="0" w:line="240" w:lineRule="auto"/>
+        <w:ind w:left="284"/>
+        <w:rPr>
+          <w:rFonts w:ascii="Arial" w:eastAsia="Times New Roman" w:hAnsi="Arial" w:cs="Arial"/>
+          <w:color w:val="000000"/>
+          <w:lang w:eastAsia="en-ID"/>
+        </w:rPr>
+      </w:pPr>
+      <w:r>
+        <w:rPr>
+          <w:rFonts w:ascii="Arial" w:eastAsia="Times New Roman" w:hAnsi="Arial" w:cs="Arial"/>
+          <w:color w:val="000000"/>
+          <w:lang w:eastAsia="en-ID"/>
+        </w:rPr>
+        <w:t xml:space="preserve">CREATE TRIGGER </w:t>
+      </w:r>
+      <w:proofErr w:type="spellStart"/>
+      <w:r>
+        <w:rPr>
+          <w:rFonts w:ascii="Arial" w:eastAsia="Times New Roman" w:hAnsi="Arial" w:cs="Arial"/>
+          <w:color w:val="000000"/>
+          <w:lang w:eastAsia="en-ID"/>
+        </w:rPr>
+        <w:t>delete_transactions</w:t>
+      </w:r>
+      <w:proofErr w:type="spellEnd"/>
+    </w:p>
+    <w:p>
+      <w:pPr>
+        <w:spacing w:after="0" w:line="240" w:lineRule="auto"/>
+        <w:ind w:left="284"/>
+        <w:rPr>
+          <w:rFonts w:ascii="Arial" w:eastAsia="Times New Roman" w:hAnsi="Arial" w:cs="Arial"/>
+          <w:color w:val="000000"/>
+          <w:lang w:eastAsia="en-ID"/>
+        </w:rPr>
+      </w:pPr>
+      <w:r>
+        <w:rPr>
+          <w:rFonts w:ascii="Arial" w:eastAsia="Times New Roman" w:hAnsi="Arial" w:cs="Arial"/>
+          <w:color w:val="000000"/>
+          <w:lang w:eastAsia="en-ID"/>
+        </w:rPr>
+        <w:t>AFTER DELETE ON transactions FOR EACH ROW</w:t>
+      </w:r>
+    </w:p>
+    <w:p>
+      <w:pPr>
+        <w:spacing w:after="0" w:line="240" w:lineRule="auto"/>
+        <w:ind w:left="284"/>
+        <w:rPr>
+          <w:rFonts w:ascii="Arial" w:eastAsia="Times New Roman" w:hAnsi="Arial" w:cs="Arial"/>
+          <w:color w:val="000000"/>
+          <w:lang w:eastAsia="en-ID"/>
+        </w:rPr>
+      </w:pPr>
+      <w:r>
+        <w:rPr>
+          <w:rFonts w:ascii="Arial" w:eastAsia="Times New Roman" w:hAnsi="Arial" w:cs="Arial"/>
+          <w:color w:val="000000"/>
+          <w:lang w:eastAsia="en-ID"/>
+        </w:rPr>
+        <w:t>BEGIN</w:t>
+      </w:r>
+    </w:p>
+    <w:p>
+      <w:pPr>
+        <w:spacing w:after="0" w:line="240" w:lineRule="auto"/>
+        <w:ind w:left="284"/>
+        <w:rPr>
+          <w:rFonts w:ascii="Arial" w:eastAsia="Times New Roman" w:hAnsi="Arial" w:cs="Arial"/>
+          <w:color w:val="000000"/>
+          <w:lang w:eastAsia="en-ID"/>
+        </w:rPr>
+      </w:pPr>
+      <w:r>
+        <w:rPr>
+          <w:rFonts w:ascii="Arial" w:eastAsia="Times New Roman" w:hAnsi="Arial" w:cs="Arial"/>
+          <w:color w:val="000000"/>
+          <w:lang w:eastAsia="en-ID"/>
+        </w:rPr>
+        <w:t xml:space="preserve">DECLARE </w:t>
+      </w:r>
+      <w:proofErr w:type="spellStart"/>
+      <w:r>
+        <w:rPr>
+          <w:rFonts w:ascii="Arial" w:eastAsia="Times New Roman" w:hAnsi="Arial" w:cs="Arial"/>
+          <w:color w:val="000000"/>
+          <w:lang w:eastAsia="en-ID"/>
+        </w:rPr>
+        <w:t>v_transaction_id</w:t>
+      </w:r>
+      <w:proofErr w:type="spellEnd"/>
+      <w:r>
+        <w:rPr>
+          <w:rFonts w:ascii="Arial" w:eastAsia="Times New Roman" w:hAnsi="Arial" w:cs="Arial"/>
+          <w:color w:val="000000"/>
+          <w:lang w:eastAsia="en-ID"/>
+        </w:rPr>
+        <w:t xml:space="preserve"> INT;</w:t>
+      </w:r>
+    </w:p>
+    <w:p>
+      <w:pPr>
+        <w:spacing w:after="0" w:line="240" w:lineRule="auto"/>
+        <w:ind w:left="284"/>
+        <w:rPr>
+          <w:rFonts w:ascii="Arial" w:eastAsia="Times New Roman" w:hAnsi="Arial" w:cs="Arial"/>
+          <w:color w:val="000000"/>
+          <w:lang w:eastAsia="en-ID"/>
+        </w:rPr>
+      </w:pPr>
+      <w:r>
+        <w:rPr>
+          <w:rFonts w:ascii="Arial" w:eastAsia="Times New Roman" w:hAnsi="Arial" w:cs="Arial"/>
+          <w:color w:val="000000"/>
+          <w:lang w:eastAsia="en-ID"/>
+        </w:rPr>
+        <w:t xml:space="preserve">SET </w:t>
+      </w:r>
+      <w:proofErr w:type="spellStart"/>
+      <w:r>
+        <w:rPr>
+          <w:rFonts w:ascii="Arial" w:eastAsia="Times New Roman" w:hAnsi="Arial" w:cs="Arial"/>
+          <w:color w:val="000000"/>
+          <w:lang w:eastAsia="en-ID"/>
+        </w:rPr>
+        <w:t>v_transaction_id</w:t>
+      </w:r>
+      <w:proofErr w:type="spellEnd"/>
+      <w:r>
+        <w:rPr>
+          <w:rFonts w:ascii="Arial" w:eastAsia="Times New Roman" w:hAnsi="Arial" w:cs="Arial"/>
+          <w:color w:val="000000"/>
+          <w:lang w:eastAsia="en-ID"/>
+        </w:rPr>
+        <w:t>=OLD.id;</w:t>
+      </w:r>
+    </w:p>
+    <w:p>
+      <w:pPr>
+        <w:spacing w:after="0" w:line="240" w:lineRule="auto"/>
+        <w:ind w:left="284"/>
+        <w:rPr>
+          <w:rFonts w:ascii="Arial" w:eastAsia="Times New Roman" w:hAnsi="Arial" w:cs="Arial"/>
+          <w:color w:val="000000"/>
+          <w:lang w:eastAsia="en-ID"/>
+        </w:rPr>
+      </w:pPr>
+      <w:r>
+        <w:rPr>
+          <w:rFonts w:ascii="Arial" w:eastAsia="Times New Roman" w:hAnsi="Arial" w:cs="Arial"/>
+          <w:color w:val="000000"/>
+          <w:lang w:eastAsia="en-ID"/>
+        </w:rPr>
+        <w:t xml:space="preserve">DELETE FROM </w:t>
+      </w:r>
+      <w:proofErr w:type="spellStart"/>
+      <w:r>
+        <w:rPr>
+          <w:rFonts w:ascii="Arial" w:eastAsia="Times New Roman" w:hAnsi="Arial" w:cs="Arial"/>
+          <w:color w:val="000000"/>
+          <w:lang w:eastAsia="en-ID"/>
+        </w:rPr>
+        <w:t>transactoin_details</w:t>
+      </w:r>
+      <w:proofErr w:type="spellEnd"/>
+      <w:r>
+        <w:rPr>
+          <w:rFonts w:ascii="Arial" w:eastAsia="Times New Roman" w:hAnsi="Arial" w:cs="Arial"/>
+          <w:color w:val="000000"/>
+          <w:lang w:eastAsia="en-ID"/>
+        </w:rPr>
+        <w:t xml:space="preserve"> WHERE </w:t>
+      </w:r>
+      <w:proofErr w:type="spellStart"/>
+      <w:r>
+        <w:rPr>
+          <w:rFonts w:ascii="Arial" w:eastAsia="Times New Roman" w:hAnsi="Arial" w:cs="Arial"/>
+          <w:color w:val="000000"/>
+          <w:lang w:eastAsia="en-ID"/>
+        </w:rPr>
+        <w:t>transaction_id</w:t>
+      </w:r>
+      <w:proofErr w:type="spellEnd"/>
+      <w:r>
+        <w:rPr>
+          <w:rFonts w:ascii="Arial" w:eastAsia="Times New Roman" w:hAnsi="Arial" w:cs="Arial"/>
+          <w:color w:val="000000"/>
+          <w:lang w:eastAsia="en-ID"/>
+        </w:rPr>
+        <w:t xml:space="preserve"> = </w:t>
+      </w:r>
+      <w:proofErr w:type="spellStart"/>
+      <w:r>
+        <w:rPr>
+          <w:rFonts w:ascii="Arial" w:eastAsia="Times New Roman" w:hAnsi="Arial" w:cs="Arial"/>
+          <w:color w:val="000000"/>
+          <w:lang w:eastAsia="en-ID"/>
+        </w:rPr>
+        <w:t>v_transaction_id</w:t>
+      </w:r>
+      <w:proofErr w:type="spellEnd"/>
+      <w:r>
+        <w:rPr>
+          <w:rFonts w:ascii="Arial" w:eastAsia="Times New Roman" w:hAnsi="Arial" w:cs="Arial"/>
+          <w:color w:val="000000"/>
+          <w:lang w:eastAsia="en-ID"/>
+        </w:rPr>
+        <w:t>;</w:t>
+      </w:r>
+    </w:p>
+    <w:p>
+      <w:pPr>
+        <w:spacing w:after="0" w:line="240" w:lineRule="auto"/>
+        <w:ind w:left="284"/>
+        <w:rPr>
+          <w:rFonts w:ascii="Arial" w:eastAsia="Times New Roman" w:hAnsi="Arial" w:cs="Arial"/>
+          <w:color w:val="000000"/>
+          <w:lang w:eastAsia="en-ID"/>
+        </w:rPr>
+      </w:pPr>
+      <w:r>
+        <w:rPr>
+          <w:rFonts w:ascii="Arial" w:eastAsia="Times New Roman" w:hAnsi="Arial" w:cs="Arial"/>
+          <w:color w:val="000000"/>
+          <w:lang w:eastAsia="en-ID"/>
+        </w:rPr>
+        <w:t>END$$</w:t>
+      </w:r>
+    </w:p>
+    <w:p>
+      <w:pPr>
+        <w:spacing w:after="0" w:line="240" w:lineRule="auto"/>
+        <w:ind w:left="284"/>
+        <w:rPr>
+          <w:rFonts w:ascii="Arial" w:eastAsia="Times New Roman" w:hAnsi="Arial" w:cs="Arial"/>
+          <w:color w:val="000000"/>
+          <w:lang w:eastAsia="en-ID"/>
+        </w:rPr>
+      </w:pPr>
+      <w:proofErr w:type="gramStart"/>
+      <w:r>
+        <w:rPr>
+          <w:rFonts w:ascii="Arial" w:eastAsia="Times New Roman" w:hAnsi="Arial" w:cs="Arial"/>
+          <w:color w:val="000000"/>
+          <w:lang w:eastAsia="en-ID"/>
+        </w:rPr>
+        <w:t>DELIMITER ;</w:t>
+      </w:r>
+      <w:proofErr w:type="gramEnd"/>
+    </w:p>
+    <w:p>
+      <w:pPr>
+        <w:spacing w:after="0" w:line="240" w:lineRule="auto"/>
+        <w:ind w:left="284"/>
+        <w:rPr>
+          <w:rFonts w:ascii="Arial" w:eastAsia="Times New Roman" w:hAnsi="Arial" w:cs="Arial"/>
+          <w:color w:val="000000"/>
+          <w:lang w:eastAsia="en-ID"/>
+        </w:rPr>
+      </w:pPr>
+    </w:p>
+    <w:p>
+      <w:pPr>
+        <w:numPr>
+          <w:ilvl w:val="0"/>
+          <w:numId w:val="10"/>
+        </w:numPr>
+        <w:spacing w:after="0" w:line="240" w:lineRule="auto"/>
+        <w:ind w:left="284" w:hanging="284"/>
+        <w:rPr>
+          <w:rFonts w:ascii="Arial" w:eastAsia="Times New Roman" w:hAnsi="Arial" w:cs="Arial"/>
+          <w:color w:val="000000"/>
+          <w:lang w:eastAsia="en-ID"/>
+        </w:rPr>
+      </w:pPr>
+      <w:r>
+        <w:rPr>
+          <w:rFonts w:ascii="Google Sans" w:eastAsia="Times New Roman" w:hAnsi="Google Sans" w:cs="Arial"/>
+          <w:color w:val="000000"/>
+          <w:lang w:eastAsia="en-ID"/>
+        </w:rPr>
+        <w:t xml:space="preserve">Buat function </w:t>
+      </w:r>
+      <w:proofErr w:type="spellStart"/>
+      <w:r>
+        <w:rPr>
+          <w:rFonts w:ascii="Google Sans" w:eastAsia="Times New Roman" w:hAnsi="Google Sans" w:cs="Arial"/>
+          <w:color w:val="000000"/>
+          <w:lang w:eastAsia="en-ID"/>
+        </w:rPr>
+        <w:t>setelah</w:t>
+      </w:r>
+      <w:proofErr w:type="spellEnd"/>
+      <w:r>
+        <w:rPr>
+          <w:rFonts w:ascii="Google Sans" w:eastAsia="Times New Roman" w:hAnsi="Google Sans" w:cs="Arial"/>
+          <w:color w:val="000000"/>
+          <w:lang w:eastAsia="en-ID"/>
+        </w:rPr>
+        <w:t xml:space="preserve"> data </w:t>
+      </w:r>
+      <w:proofErr w:type="spellStart"/>
+      <w:r>
+        <w:rPr>
+          <w:rFonts w:ascii="Google Sans" w:eastAsia="Times New Roman" w:hAnsi="Google Sans" w:cs="Arial"/>
+          <w:color w:val="000000"/>
+          <w:lang w:eastAsia="en-ID"/>
+        </w:rPr>
+        <w:t>transaksi</w:t>
+      </w:r>
+      <w:proofErr w:type="spellEnd"/>
+      <w:r>
+        <w:rPr>
+          <w:rFonts w:ascii="Google Sans" w:eastAsia="Times New Roman" w:hAnsi="Google Sans" w:cs="Arial"/>
+          <w:color w:val="000000"/>
+          <w:lang w:eastAsia="en-ID"/>
+        </w:rPr>
+        <w:t xml:space="preserve"> detail </w:t>
+      </w:r>
+      <w:proofErr w:type="spellStart"/>
+      <w:r>
+        <w:rPr>
+          <w:rFonts w:ascii="Google Sans" w:eastAsia="Times New Roman" w:hAnsi="Google Sans" w:cs="Arial"/>
+          <w:color w:val="000000"/>
+          <w:lang w:eastAsia="en-ID"/>
+        </w:rPr>
+        <w:t>dihapus</w:t>
+      </w:r>
+      <w:proofErr w:type="spellEnd"/>
+      <w:r>
+        <w:rPr>
+          <w:rFonts w:ascii="Google Sans" w:eastAsia="Times New Roman" w:hAnsi="Google Sans" w:cs="Arial"/>
+          <w:color w:val="000000"/>
+          <w:lang w:eastAsia="en-ID"/>
+        </w:rPr>
+        <w:t xml:space="preserve"> </w:t>
+      </w:r>
+      <w:proofErr w:type="spellStart"/>
+      <w:r>
+        <w:rPr>
+          <w:rFonts w:ascii="Google Sans" w:eastAsia="Times New Roman" w:hAnsi="Google Sans" w:cs="Arial"/>
+          <w:color w:val="000000"/>
+          <w:lang w:eastAsia="en-ID"/>
+        </w:rPr>
+        <w:t>maka</w:t>
+      </w:r>
+      <w:proofErr w:type="spellEnd"/>
+      <w:r>
+        <w:rPr>
+          <w:rFonts w:ascii="Google Sans" w:eastAsia="Times New Roman" w:hAnsi="Google Sans" w:cs="Arial"/>
+          <w:color w:val="000000"/>
+          <w:lang w:eastAsia="en-ID"/>
+        </w:rPr>
+        <w:t xml:space="preserve"> data </w:t>
+      </w:r>
+      <w:proofErr w:type="spellStart"/>
+      <w:r>
+        <w:rPr>
+          <w:rFonts w:ascii="Google Sans" w:eastAsia="Times New Roman" w:hAnsi="Google Sans" w:cs="Arial"/>
+          <w:color w:val="000000"/>
+          <w:lang w:eastAsia="en-ID"/>
+        </w:rPr>
+        <w:t>total_qty</w:t>
+      </w:r>
+      <w:proofErr w:type="spellEnd"/>
+      <w:r>
+        <w:rPr>
+          <w:rFonts w:ascii="Google Sans" w:eastAsia="Times New Roman" w:hAnsi="Google Sans" w:cs="Arial"/>
+          <w:color w:val="000000"/>
+          <w:lang w:eastAsia="en-ID"/>
+        </w:rPr>
+        <w:t xml:space="preserve"> </w:t>
+      </w:r>
+      <w:proofErr w:type="spellStart"/>
+      <w:r>
+        <w:rPr>
+          <w:rFonts w:ascii="Google Sans" w:eastAsia="Times New Roman" w:hAnsi="Google Sans" w:cs="Arial"/>
+          <w:color w:val="000000"/>
+          <w:lang w:eastAsia="en-ID"/>
+        </w:rPr>
+        <w:t>terupdate</w:t>
+      </w:r>
+      <w:proofErr w:type="spellEnd"/>
+      <w:r>
+        <w:rPr>
+          <w:rFonts w:ascii="Google Sans" w:eastAsia="Times New Roman" w:hAnsi="Google Sans" w:cs="Arial"/>
+          <w:color w:val="000000"/>
+          <w:lang w:eastAsia="en-ID"/>
+        </w:rPr>
+        <w:t xml:space="preserve"> </w:t>
+      </w:r>
+      <w:proofErr w:type="spellStart"/>
+      <w:r>
+        <w:rPr>
+          <w:rFonts w:ascii="Google Sans" w:eastAsia="Times New Roman" w:hAnsi="Google Sans" w:cs="Arial"/>
+          <w:color w:val="000000"/>
+          <w:lang w:eastAsia="en-ID"/>
+        </w:rPr>
+        <w:t>berdasarkan</w:t>
+      </w:r>
+      <w:proofErr w:type="spellEnd"/>
+      <w:r>
+        <w:rPr>
+          <w:rFonts w:ascii="Google Sans" w:eastAsia="Times New Roman" w:hAnsi="Google Sans" w:cs="Arial"/>
+          <w:color w:val="000000"/>
+          <w:lang w:eastAsia="en-ID"/>
+        </w:rPr>
+        <w:t xml:space="preserve"> qty data transaction id yang </w:t>
+      </w:r>
+      <w:proofErr w:type="spellStart"/>
+      <w:r>
+        <w:rPr>
+          <w:rFonts w:ascii="Google Sans" w:eastAsia="Times New Roman" w:hAnsi="Google Sans" w:cs="Arial"/>
+          <w:color w:val="000000"/>
+          <w:lang w:eastAsia="en-ID"/>
+        </w:rPr>
+        <w:t>dihapus</w:t>
+      </w:r>
+      <w:proofErr w:type="spellEnd"/>
+      <w:r>
+        <w:rPr>
+          <w:rFonts w:ascii="Google Sans" w:eastAsia="Times New Roman" w:hAnsi="Google Sans" w:cs="Arial"/>
+          <w:color w:val="000000"/>
+          <w:lang w:eastAsia="en-ID"/>
+        </w:rPr>
+        <w:t>.</w:t>
+      </w:r>
+    </w:p>
+    <w:p>
+      <w:pPr>
+        <w:spacing w:after="0" w:line="240" w:lineRule="auto"/>
+        <w:ind w:left="284"/>
+        <w:rPr>
+          <w:rFonts w:ascii="Google Sans" w:eastAsia="Times New Roman" w:hAnsi="Google Sans" w:cs="Arial"/>
+          <w:color w:val="000000"/>
+          <w:lang w:eastAsia="en-ID"/>
+        </w:rPr>
+      </w:pPr>
+    </w:p>
+    <w:p>
+      <w:pPr>
+        <w:spacing w:after="0" w:line="240" w:lineRule="auto"/>
+        <w:ind w:left="284"/>
+        <w:rPr>
+          <w:rFonts w:ascii="Arial" w:eastAsia="Times New Roman" w:hAnsi="Arial" w:cs="Arial"/>
+          <w:color w:val="000000"/>
+          <w:lang w:eastAsia="en-ID"/>
+        </w:rPr>
+      </w:pPr>
+      <w:r>
+        <w:rPr>
+          <w:rFonts w:ascii="Arial" w:eastAsia="Times New Roman" w:hAnsi="Arial" w:cs="Arial"/>
+          <w:color w:val="000000"/>
+          <w:lang w:eastAsia="en-ID"/>
+        </w:rPr>
+        <w:t>DELIMITER $$</w:t>
+      </w:r>
+    </w:p>
+    <w:p>
+      <w:pPr>
+        <w:spacing w:after="0" w:line="240" w:lineRule="auto"/>
+        <w:ind w:left="284"/>
+        <w:rPr>
+          <w:rFonts w:ascii="Arial" w:eastAsia="Times New Roman" w:hAnsi="Arial" w:cs="Arial"/>
+          <w:color w:val="000000"/>
+          <w:lang w:eastAsia="en-ID"/>
+        </w:rPr>
+      </w:pPr>
+      <w:r>
+        <w:rPr>
+          <w:rFonts w:ascii="Arial" w:eastAsia="Times New Roman" w:hAnsi="Arial" w:cs="Arial"/>
+          <w:color w:val="000000"/>
+          <w:lang w:eastAsia="en-ID"/>
+        </w:rPr>
+        <w:t xml:space="preserve">CREATE TRIGGER </w:t>
+      </w:r>
+      <w:proofErr w:type="spellStart"/>
+      <w:r>
+        <w:rPr>
+          <w:rFonts w:ascii="Arial" w:eastAsia="Times New Roman" w:hAnsi="Arial" w:cs="Arial"/>
+          <w:color w:val="000000"/>
+          <w:lang w:eastAsia="en-ID"/>
+        </w:rPr>
+        <w:t>delete_transaction_details</w:t>
+      </w:r>
+      <w:proofErr w:type="spellEnd"/>
+    </w:p>
+    <w:p>
+      <w:pPr>
+        <w:spacing w:after="0" w:line="240" w:lineRule="auto"/>
+        <w:ind w:left="284"/>
+        <w:rPr>
+          <w:rFonts w:ascii="Arial" w:eastAsia="Times New Roman" w:hAnsi="Arial" w:cs="Arial"/>
+          <w:color w:val="000000"/>
+          <w:lang w:eastAsia="en-ID"/>
+        </w:rPr>
+      </w:pPr>
+      <w:r>
+        <w:rPr>
+          <w:rFonts w:ascii="Arial" w:eastAsia="Times New Roman" w:hAnsi="Arial" w:cs="Arial"/>
+          <w:color w:val="000000"/>
+          <w:lang w:eastAsia="en-ID"/>
+        </w:rPr>
+        <w:t>AFTER</w:t>
+      </w:r>
+      <w:r>
+        <w:rPr>
+          <w:rFonts w:ascii="Arial" w:eastAsia="Times New Roman" w:hAnsi="Arial" w:cs="Arial"/>
+          <w:color w:val="000000"/>
+          <w:lang w:eastAsia="en-ID"/>
+        </w:rPr>
+        <w:t xml:space="preserve"> DELETE ON </w:t>
+      </w:r>
+      <w:proofErr w:type="spellStart"/>
+      <w:r>
+        <w:rPr>
+          <w:rFonts w:ascii="Arial" w:eastAsia="Times New Roman" w:hAnsi="Arial" w:cs="Arial"/>
+          <w:color w:val="000000"/>
+          <w:lang w:eastAsia="en-ID"/>
+        </w:rPr>
+        <w:t>transaction_details</w:t>
+      </w:r>
+      <w:proofErr w:type="spellEnd"/>
+      <w:r>
+        <w:rPr>
+          <w:rFonts w:ascii="Arial" w:eastAsia="Times New Roman" w:hAnsi="Arial" w:cs="Arial"/>
+          <w:color w:val="000000"/>
+          <w:lang w:eastAsia="en-ID"/>
+        </w:rPr>
+        <w:t xml:space="preserve"> FOR EACH ROW</w:t>
+      </w:r>
+    </w:p>
+    <w:p>
+      <w:pPr>
+        <w:spacing w:after="0" w:line="240" w:lineRule="auto"/>
+        <w:ind w:left="284"/>
+        <w:rPr>
+          <w:rFonts w:ascii="Arial" w:eastAsia="Times New Roman" w:hAnsi="Arial" w:cs="Arial"/>
+          <w:color w:val="000000"/>
+          <w:lang w:eastAsia="en-ID"/>
+        </w:rPr>
+      </w:pPr>
+      <w:r>
+        <w:rPr>
+          <w:rFonts w:ascii="Arial" w:eastAsia="Times New Roman" w:hAnsi="Arial" w:cs="Arial"/>
+          <w:color w:val="000000"/>
+          <w:lang w:eastAsia="en-ID"/>
+        </w:rPr>
+        <w:t>BEGIN</w:t>
+      </w:r>
+    </w:p>
+    <w:p>
+      <w:pPr>
+        <w:spacing w:after="0" w:line="240" w:lineRule="auto"/>
+        <w:ind w:left="284"/>
+        <w:rPr>
+          <w:rFonts w:ascii="Arial" w:eastAsia="Times New Roman" w:hAnsi="Arial" w:cs="Arial"/>
+          <w:color w:val="000000"/>
+          <w:lang w:eastAsia="en-ID"/>
+        </w:rPr>
+      </w:pPr>
+      <w:r>
+        <w:rPr>
+          <w:rFonts w:ascii="Arial" w:eastAsia="Times New Roman" w:hAnsi="Arial" w:cs="Arial"/>
+          <w:color w:val="000000"/>
+          <w:lang w:eastAsia="en-ID"/>
+        </w:rPr>
+        <w:t xml:space="preserve">DECLARE </w:t>
+      </w:r>
+      <w:proofErr w:type="spellStart"/>
+      <w:r>
+        <w:rPr>
+          <w:rFonts w:ascii="Arial" w:eastAsia="Times New Roman" w:hAnsi="Arial" w:cs="Arial"/>
+          <w:color w:val="000000"/>
+          <w:lang w:eastAsia="en-ID"/>
+        </w:rPr>
+        <w:t>v_total_qty</w:t>
+      </w:r>
+      <w:proofErr w:type="spellEnd"/>
+      <w:r>
+        <w:rPr>
+          <w:rFonts w:ascii="Arial" w:eastAsia="Times New Roman" w:hAnsi="Arial" w:cs="Arial"/>
+          <w:color w:val="000000"/>
+          <w:lang w:eastAsia="en-ID"/>
+        </w:rPr>
+        <w:t xml:space="preserve"> INT;</w:t>
+      </w:r>
+    </w:p>
+    <w:p>
+      <w:pPr>
+        <w:spacing w:after="0" w:line="240" w:lineRule="auto"/>
+        <w:ind w:left="284"/>
+        <w:rPr>
+          <w:rFonts w:ascii="Arial" w:eastAsia="Times New Roman" w:hAnsi="Arial" w:cs="Arial"/>
+          <w:color w:val="000000"/>
+          <w:lang w:eastAsia="en-ID"/>
+        </w:rPr>
+      </w:pPr>
+      <w:r>
+        <w:rPr>
+          <w:rFonts w:ascii="Arial" w:eastAsia="Times New Roman" w:hAnsi="Arial" w:cs="Arial"/>
+          <w:color w:val="000000"/>
+          <w:lang w:eastAsia="en-ID"/>
+        </w:rPr>
+        <w:t xml:space="preserve">DECLARE </w:t>
+      </w:r>
+      <w:proofErr w:type="spellStart"/>
+      <w:r>
+        <w:rPr>
+          <w:rFonts w:ascii="Arial" w:eastAsia="Times New Roman" w:hAnsi="Arial" w:cs="Arial"/>
+          <w:color w:val="000000"/>
+          <w:lang w:eastAsia="en-ID"/>
+        </w:rPr>
+        <w:t>v_id</w:t>
+      </w:r>
+      <w:proofErr w:type="spellEnd"/>
+      <w:r>
+        <w:rPr>
+          <w:rFonts w:ascii="Arial" w:eastAsia="Times New Roman" w:hAnsi="Arial" w:cs="Arial"/>
+          <w:color w:val="000000"/>
+          <w:lang w:eastAsia="en-ID"/>
+        </w:rPr>
+        <w:t xml:space="preserve"> INT;</w:t>
+      </w:r>
+    </w:p>
+    <w:p>
+      <w:pPr>
+        <w:spacing w:after="0" w:line="240" w:lineRule="auto"/>
+        <w:ind w:left="284"/>
+        <w:rPr>
+          <w:rFonts w:ascii="Arial" w:eastAsia="Times New Roman" w:hAnsi="Arial" w:cs="Arial"/>
+          <w:color w:val="000000"/>
+          <w:lang w:eastAsia="en-ID"/>
+        </w:rPr>
+      </w:pPr>
+      <w:r>
+        <w:rPr>
+          <w:rFonts w:ascii="Arial" w:eastAsia="Times New Roman" w:hAnsi="Arial" w:cs="Arial"/>
+          <w:color w:val="000000"/>
+          <w:lang w:eastAsia="en-ID"/>
+        </w:rPr>
+        <w:t xml:space="preserve">SET </w:t>
+      </w:r>
+      <w:proofErr w:type="spellStart"/>
+      <w:r>
+        <w:rPr>
+          <w:rFonts w:ascii="Arial" w:eastAsia="Times New Roman" w:hAnsi="Arial" w:cs="Arial"/>
+          <w:color w:val="000000"/>
+          <w:lang w:eastAsia="en-ID"/>
+        </w:rPr>
+        <w:t>v_id</w:t>
+      </w:r>
+      <w:proofErr w:type="spellEnd"/>
+      <w:r>
+        <w:rPr>
+          <w:rFonts w:ascii="Arial" w:eastAsia="Times New Roman" w:hAnsi="Arial" w:cs="Arial"/>
+          <w:color w:val="000000"/>
+          <w:lang w:eastAsia="en-ID"/>
+        </w:rPr>
+        <w:t xml:space="preserve"> = </w:t>
+      </w:r>
+      <w:proofErr w:type="spellStart"/>
+      <w:r>
+        <w:rPr>
+          <w:rFonts w:ascii="Arial" w:eastAsia="Times New Roman" w:hAnsi="Arial" w:cs="Arial"/>
+          <w:color w:val="000000"/>
+          <w:lang w:eastAsia="en-ID"/>
+        </w:rPr>
+        <w:t>OLD.transaction_id</w:t>
+      </w:r>
+      <w:proofErr w:type="spellEnd"/>
+      <w:r>
+        <w:rPr>
+          <w:rFonts w:ascii="Arial" w:eastAsia="Times New Roman" w:hAnsi="Arial" w:cs="Arial"/>
+          <w:color w:val="000000"/>
+          <w:lang w:eastAsia="en-ID"/>
+        </w:rPr>
+        <w:t>;</w:t>
+      </w:r>
+    </w:p>
+    <w:p>
+      <w:pPr>
+        <w:spacing w:after="0" w:line="240" w:lineRule="auto"/>
+        <w:ind w:left="284"/>
+        <w:rPr>
+          <w:rFonts w:ascii="Arial" w:eastAsia="Times New Roman" w:hAnsi="Arial" w:cs="Arial"/>
+          <w:color w:val="000000"/>
+          <w:lang w:eastAsia="en-ID"/>
+        </w:rPr>
+      </w:pPr>
+      <w:r>
+        <w:rPr>
+          <w:rFonts w:ascii="Arial" w:eastAsia="Times New Roman" w:hAnsi="Arial" w:cs="Arial"/>
+          <w:color w:val="000000"/>
+          <w:lang w:eastAsia="en-ID"/>
+        </w:rPr>
+        <w:t xml:space="preserve">SELECT </w:t>
+      </w:r>
+      <w:proofErr w:type="gramStart"/>
+      <w:r>
+        <w:rPr>
+          <w:rFonts w:ascii="Arial" w:eastAsia="Times New Roman" w:hAnsi="Arial" w:cs="Arial"/>
+          <w:color w:val="000000"/>
+          <w:lang w:eastAsia="en-ID"/>
+        </w:rPr>
+        <w:t>SUM(</w:t>
+      </w:r>
+      <w:proofErr w:type="gramEnd"/>
+      <w:r>
+        <w:rPr>
+          <w:rFonts w:ascii="Arial" w:eastAsia="Times New Roman" w:hAnsi="Arial" w:cs="Arial"/>
+          <w:color w:val="000000"/>
+          <w:lang w:eastAsia="en-ID"/>
+        </w:rPr>
+        <w:t xml:space="preserve">qty) INTO </w:t>
+      </w:r>
+      <w:proofErr w:type="spellStart"/>
+      <w:r>
+        <w:rPr>
+          <w:rFonts w:ascii="Arial" w:eastAsia="Times New Roman" w:hAnsi="Arial" w:cs="Arial"/>
+          <w:color w:val="000000"/>
+          <w:lang w:eastAsia="en-ID"/>
+        </w:rPr>
+        <w:t>v_total_qty</w:t>
+      </w:r>
+      <w:proofErr w:type="spellEnd"/>
+      <w:r>
+        <w:rPr>
+          <w:rFonts w:ascii="Arial" w:eastAsia="Times New Roman" w:hAnsi="Arial" w:cs="Arial"/>
+          <w:color w:val="000000"/>
+          <w:lang w:eastAsia="en-ID"/>
+        </w:rPr>
+        <w:t xml:space="preserve"> FROM </w:t>
+      </w:r>
+      <w:proofErr w:type="spellStart"/>
+      <w:r>
+        <w:rPr>
+          <w:rFonts w:ascii="Arial" w:eastAsia="Times New Roman" w:hAnsi="Arial" w:cs="Arial"/>
+          <w:color w:val="000000"/>
+          <w:lang w:eastAsia="en-ID"/>
+        </w:rPr>
+        <w:t>transactoin_details</w:t>
+      </w:r>
+      <w:proofErr w:type="spellEnd"/>
+      <w:r>
+        <w:rPr>
+          <w:rFonts w:ascii="Arial" w:eastAsia="Times New Roman" w:hAnsi="Arial" w:cs="Arial"/>
+          <w:color w:val="000000"/>
+          <w:lang w:eastAsia="en-ID"/>
+        </w:rPr>
+        <w:t xml:space="preserve"> WHERE </w:t>
+      </w:r>
+      <w:proofErr w:type="spellStart"/>
+      <w:r>
+        <w:rPr>
+          <w:rFonts w:ascii="Arial" w:eastAsia="Times New Roman" w:hAnsi="Arial" w:cs="Arial"/>
+          <w:color w:val="000000"/>
+          <w:lang w:eastAsia="en-ID"/>
+        </w:rPr>
+        <w:t>transaction_id</w:t>
+      </w:r>
+      <w:proofErr w:type="spellEnd"/>
+      <w:r>
+        <w:rPr>
+          <w:rFonts w:ascii="Arial" w:eastAsia="Times New Roman" w:hAnsi="Arial" w:cs="Arial"/>
+          <w:color w:val="000000"/>
+          <w:lang w:eastAsia="en-ID"/>
+        </w:rPr>
+        <w:t xml:space="preserve"> = </w:t>
+      </w:r>
+      <w:proofErr w:type="spellStart"/>
+      <w:r>
+        <w:rPr>
+          <w:rFonts w:ascii="Arial" w:eastAsia="Times New Roman" w:hAnsi="Arial" w:cs="Arial"/>
+          <w:color w:val="000000"/>
+          <w:lang w:eastAsia="en-ID"/>
+        </w:rPr>
+        <w:t>v_id</w:t>
+      </w:r>
+      <w:proofErr w:type="spellEnd"/>
+      <w:r>
+        <w:rPr>
+          <w:rFonts w:ascii="Arial" w:eastAsia="Times New Roman" w:hAnsi="Arial" w:cs="Arial"/>
+          <w:color w:val="000000"/>
+          <w:lang w:eastAsia="en-ID"/>
+        </w:rPr>
+        <w:t>;</w:t>
+      </w:r>
+    </w:p>
+    <w:p>
+      <w:pPr>
+        <w:spacing w:after="0" w:line="240" w:lineRule="auto"/>
+        <w:ind w:left="284"/>
+        <w:rPr>
+          <w:rFonts w:ascii="Arial" w:eastAsia="Times New Roman" w:hAnsi="Arial" w:cs="Arial"/>
+          <w:color w:val="000000"/>
+          <w:lang w:eastAsia="en-ID"/>
+        </w:rPr>
+      </w:pPr>
+      <w:r>
+        <w:rPr>
+          <w:rFonts w:ascii="Arial" w:eastAsia="Times New Roman" w:hAnsi="Arial" w:cs="Arial"/>
+          <w:color w:val="000000"/>
+          <w:lang w:eastAsia="en-ID"/>
+        </w:rPr>
+        <w:lastRenderedPageBreak/>
+        <w:t>UPDATE transactions</w:t>
+      </w:r>
+    </w:p>
+    <w:p>
+      <w:pPr>
+        <w:spacing w:after="0" w:line="240" w:lineRule="auto"/>
+        <w:ind w:left="284"/>
+        <w:rPr>
+          <w:rFonts w:ascii="Arial" w:eastAsia="Times New Roman" w:hAnsi="Arial" w:cs="Arial"/>
+          <w:color w:val="000000"/>
+          <w:lang w:eastAsia="en-ID"/>
+        </w:rPr>
+      </w:pPr>
+      <w:r>
+        <w:rPr>
+          <w:rFonts w:ascii="Arial" w:eastAsia="Times New Roman" w:hAnsi="Arial" w:cs="Arial"/>
+          <w:color w:val="000000"/>
+          <w:lang w:eastAsia="en-ID"/>
+        </w:rPr>
+        <w:t xml:space="preserve">SET </w:t>
+      </w:r>
+      <w:proofErr w:type="spellStart"/>
+      <w:r>
+        <w:rPr>
+          <w:rFonts w:ascii="Arial" w:eastAsia="Times New Roman" w:hAnsi="Arial" w:cs="Arial"/>
+          <w:color w:val="000000"/>
+          <w:lang w:eastAsia="en-ID"/>
+        </w:rPr>
+        <w:t>total_qty</w:t>
+      </w:r>
+      <w:proofErr w:type="spellEnd"/>
+      <w:r>
+        <w:rPr>
+          <w:rFonts w:ascii="Arial" w:eastAsia="Times New Roman" w:hAnsi="Arial" w:cs="Arial"/>
+          <w:color w:val="000000"/>
+          <w:lang w:eastAsia="en-ID"/>
+        </w:rPr>
+        <w:t xml:space="preserve"> = </w:t>
+      </w:r>
+      <w:proofErr w:type="spellStart"/>
+      <w:r>
+        <w:rPr>
+          <w:rFonts w:ascii="Arial" w:eastAsia="Times New Roman" w:hAnsi="Arial" w:cs="Arial"/>
+          <w:color w:val="000000"/>
+          <w:lang w:eastAsia="en-ID"/>
+        </w:rPr>
+        <w:t>v_total_qty</w:t>
+      </w:r>
+      <w:proofErr w:type="spellEnd"/>
+    </w:p>
+    <w:p>
+      <w:pPr>
+        <w:spacing w:after="0" w:line="240" w:lineRule="auto"/>
+        <w:ind w:left="284"/>
+        <w:rPr>
+          <w:rFonts w:ascii="Arial" w:eastAsia="Times New Roman" w:hAnsi="Arial" w:cs="Arial"/>
+          <w:color w:val="000000"/>
+          <w:lang w:eastAsia="en-ID"/>
+        </w:rPr>
+      </w:pPr>
+      <w:r>
+        <w:rPr>
+          <w:rFonts w:ascii="Arial" w:eastAsia="Times New Roman" w:hAnsi="Arial" w:cs="Arial"/>
+          <w:color w:val="000000"/>
+          <w:lang w:eastAsia="en-ID"/>
+        </w:rPr>
+        <w:t xml:space="preserve">WHERE transactions.id = </w:t>
+      </w:r>
+      <w:proofErr w:type="spellStart"/>
+      <w:r>
+        <w:rPr>
+          <w:rFonts w:ascii="Arial" w:eastAsia="Times New Roman" w:hAnsi="Arial" w:cs="Arial"/>
+          <w:color w:val="000000"/>
+          <w:lang w:eastAsia="en-ID"/>
+        </w:rPr>
+        <w:t>v_id</w:t>
+      </w:r>
+      <w:proofErr w:type="spellEnd"/>
+      <w:r>
+        <w:rPr>
+          <w:rFonts w:ascii="Arial" w:eastAsia="Times New Roman" w:hAnsi="Arial" w:cs="Arial"/>
+          <w:color w:val="000000"/>
+          <w:lang w:eastAsia="en-ID"/>
+        </w:rPr>
+        <w:t>;</w:t>
+      </w:r>
+    </w:p>
+    <w:p>
+      <w:pPr>
+        <w:spacing w:after="0" w:line="240" w:lineRule="auto"/>
+        <w:ind w:left="284"/>
+        <w:rPr>
+          <w:rFonts w:ascii="Arial" w:eastAsia="Times New Roman" w:hAnsi="Arial" w:cs="Arial"/>
+          <w:color w:val="000000"/>
+          <w:lang w:eastAsia="en-ID"/>
+        </w:rPr>
+      </w:pPr>
+      <w:r>
+        <w:rPr>
+          <w:rFonts w:ascii="Arial" w:eastAsia="Times New Roman" w:hAnsi="Arial" w:cs="Arial"/>
+          <w:color w:val="000000"/>
+          <w:lang w:eastAsia="en-ID"/>
+        </w:rPr>
+        <w:t>END$$</w:t>
+      </w:r>
+    </w:p>
+    <w:p>
+      <w:pPr>
+        <w:spacing w:after="0" w:line="240" w:lineRule="auto"/>
+        <w:ind w:left="284"/>
+        <w:rPr>
+          <w:rFonts w:ascii="Arial" w:eastAsia="Times New Roman" w:hAnsi="Arial" w:cs="Arial"/>
+          <w:color w:val="000000"/>
+          <w:lang w:eastAsia="en-ID"/>
+        </w:rPr>
+      </w:pPr>
+      <w:proofErr w:type="gramStart"/>
+      <w:r>
+        <w:rPr>
+          <w:rFonts w:ascii="Arial" w:eastAsia="Times New Roman" w:hAnsi="Arial" w:cs="Arial"/>
+          <w:color w:val="000000"/>
+          <w:lang w:eastAsia="en-ID"/>
+        </w:rPr>
+        <w:t>DELIMITER ;</w:t>
+      </w:r>
+      <w:proofErr w:type="gramEnd"/>
+    </w:p>
+    <w:p>
+      <w:pPr>
+        <w:spacing w:after="0" w:line="240" w:lineRule="auto"/>
+        <w:ind w:left="284"/>
+        <w:rPr>
+          <w:rFonts w:ascii="Arial" w:eastAsia="Times New Roman" w:hAnsi="Arial" w:cs="Arial"/>
+          <w:color w:val="000000"/>
+          <w:lang w:eastAsia="en-ID"/>
+        </w:rPr>
+      </w:pPr>
+    </w:p>
+    <w:p>
+      <w:pPr>
+        <w:numPr>
+          <w:ilvl w:val="0"/>
+          <w:numId w:val="10"/>
+        </w:numPr>
+        <w:spacing w:after="0" w:line="240" w:lineRule="auto"/>
+        <w:ind w:left="284" w:hanging="284"/>
+        <w:rPr>
+          <w:rFonts w:ascii="Arial" w:eastAsia="Times New Roman" w:hAnsi="Arial" w:cs="Arial"/>
+          <w:color w:val="000000"/>
+          <w:lang w:eastAsia="en-ID"/>
+        </w:rPr>
+      </w:pPr>
+      <w:proofErr w:type="spellStart"/>
+      <w:r>
+        <w:rPr>
+          <w:rFonts w:ascii="Google Sans" w:eastAsia="Times New Roman" w:hAnsi="Google Sans" w:cs="Arial"/>
+          <w:color w:val="000000"/>
+          <w:lang w:eastAsia="en-ID"/>
+        </w:rPr>
+        <w:t>Tampilkan</w:t>
+      </w:r>
+      <w:proofErr w:type="spellEnd"/>
+      <w:r>
+        <w:rPr>
+          <w:rFonts w:ascii="Google Sans" w:eastAsia="Times New Roman" w:hAnsi="Google Sans" w:cs="Arial"/>
+          <w:color w:val="000000"/>
+          <w:lang w:eastAsia="en-ID"/>
+        </w:rPr>
+        <w:t xml:space="preserve"> data products yang </w:t>
+      </w:r>
+      <w:proofErr w:type="spellStart"/>
+      <w:r>
+        <w:rPr>
+          <w:rFonts w:ascii="Google Sans" w:eastAsia="Times New Roman" w:hAnsi="Google Sans" w:cs="Arial"/>
+          <w:color w:val="000000"/>
+          <w:lang w:eastAsia="en-ID"/>
+        </w:rPr>
+        <w:t>tidak</w:t>
+      </w:r>
+      <w:proofErr w:type="spellEnd"/>
+      <w:r>
+        <w:rPr>
+          <w:rFonts w:ascii="Google Sans" w:eastAsia="Times New Roman" w:hAnsi="Google Sans" w:cs="Arial"/>
+          <w:color w:val="000000"/>
+          <w:lang w:eastAsia="en-ID"/>
+        </w:rPr>
+        <w:t xml:space="preserve"> </w:t>
+      </w:r>
+      <w:proofErr w:type="spellStart"/>
+      <w:r>
+        <w:rPr>
+          <w:rFonts w:ascii="Google Sans" w:eastAsia="Times New Roman" w:hAnsi="Google Sans" w:cs="Arial"/>
+          <w:color w:val="000000"/>
+          <w:lang w:eastAsia="en-ID"/>
+        </w:rPr>
+        <w:t>pernah</w:t>
+      </w:r>
+      <w:proofErr w:type="spellEnd"/>
+      <w:r>
+        <w:rPr>
+          <w:rFonts w:ascii="Google Sans" w:eastAsia="Times New Roman" w:hAnsi="Google Sans" w:cs="Arial"/>
+          <w:color w:val="000000"/>
+          <w:lang w:eastAsia="en-ID"/>
+        </w:rPr>
+        <w:t xml:space="preserve"> </w:t>
+      </w:r>
+      <w:proofErr w:type="spellStart"/>
+      <w:r>
+        <w:rPr>
+          <w:rFonts w:ascii="Google Sans" w:eastAsia="Times New Roman" w:hAnsi="Google Sans" w:cs="Arial"/>
+          <w:color w:val="000000"/>
+          <w:lang w:eastAsia="en-ID"/>
+        </w:rPr>
+        <w:t>ada</w:t>
+      </w:r>
+      <w:proofErr w:type="spellEnd"/>
+      <w:r>
+        <w:rPr>
+          <w:rFonts w:ascii="Google Sans" w:eastAsia="Times New Roman" w:hAnsi="Google Sans" w:cs="Arial"/>
+          <w:color w:val="000000"/>
+          <w:lang w:eastAsia="en-ID"/>
+        </w:rPr>
+        <w:t xml:space="preserve"> di </w:t>
+      </w:r>
+      <w:proofErr w:type="spellStart"/>
+      <w:r>
+        <w:rPr>
+          <w:rFonts w:ascii="Google Sans" w:eastAsia="Times New Roman" w:hAnsi="Google Sans" w:cs="Arial"/>
+          <w:color w:val="000000"/>
+          <w:lang w:eastAsia="en-ID"/>
+        </w:rPr>
+        <w:t>tabel</w:t>
+      </w:r>
+      <w:proofErr w:type="spellEnd"/>
+      <w:r>
+        <w:rPr>
+          <w:rFonts w:ascii="Google Sans" w:eastAsia="Times New Roman" w:hAnsi="Google Sans" w:cs="Arial"/>
+          <w:color w:val="000000"/>
+          <w:lang w:eastAsia="en-ID"/>
+        </w:rPr>
+        <w:t xml:space="preserve"> </w:t>
+      </w:r>
+      <w:proofErr w:type="spellStart"/>
+      <w:r>
+        <w:rPr>
+          <w:rFonts w:ascii="Google Sans" w:eastAsia="Times New Roman" w:hAnsi="Google Sans" w:cs="Arial"/>
+          <w:color w:val="000000"/>
+          <w:lang w:eastAsia="en-ID"/>
+        </w:rPr>
+        <w:t>transaction_details</w:t>
+      </w:r>
+      <w:proofErr w:type="spellEnd"/>
+      <w:r>
+        <w:rPr>
+          <w:rFonts w:ascii="Google Sans" w:eastAsia="Times New Roman" w:hAnsi="Google Sans" w:cs="Arial"/>
+          <w:color w:val="000000"/>
+          <w:lang w:eastAsia="en-ID"/>
+        </w:rPr>
+        <w:t xml:space="preserve"> </w:t>
+      </w:r>
+      <w:proofErr w:type="spellStart"/>
+      <w:r>
+        <w:rPr>
+          <w:rFonts w:ascii="Google Sans" w:eastAsia="Times New Roman" w:hAnsi="Google Sans" w:cs="Arial"/>
+          <w:color w:val="000000"/>
+          <w:lang w:eastAsia="en-ID"/>
+        </w:rPr>
+        <w:t>dengan</w:t>
+      </w:r>
+      <w:proofErr w:type="spellEnd"/>
+      <w:r>
+        <w:rPr>
+          <w:rFonts w:ascii="Google Sans" w:eastAsia="Times New Roman" w:hAnsi="Google Sans" w:cs="Arial"/>
+          <w:color w:val="000000"/>
+          <w:lang w:eastAsia="en-ID"/>
+        </w:rPr>
+        <w:t xml:space="preserve"> sub-query.</w:t>
+      </w:r>
+    </w:p>
+    <w:p>
+      <w:pPr>
+        <w:spacing w:after="0" w:line="240" w:lineRule="auto"/>
+        <w:ind w:left="284"/>
+        <w:rPr>
+          <w:rFonts w:ascii="Arial" w:eastAsia="Times New Roman" w:hAnsi="Arial" w:cs="Arial"/>
+          <w:color w:val="000000"/>
+          <w:lang w:eastAsia="en-ID"/>
+        </w:rPr>
+      </w:pPr>
+    </w:p>
+    <w:p>
+      <w:pPr>
+        <w:spacing w:after="0" w:line="240" w:lineRule="auto"/>
+        <w:rPr>
+          <w:rFonts w:ascii="Google Sans" w:eastAsia="Times New Roman" w:hAnsi="Google Sans" w:cs="Arial"/>
+          <w:color w:val="000000"/>
+          <w:lang w:eastAsia="en-ID"/>
+        </w:rPr>
+      </w:pPr>
+      <w:r>
+        <w:rPr>
+          <w:noProof/>
+        </w:rPr>
+        <w:drawing>
+          <wp:inline distT="0" distB="0" distL="0" distR="0" wp14:anchorId="6BBE56B2" wp14:editId="203550F8">
+            <wp:extent cx="6154053" cy="564542"/>
+            <wp:effectExtent l="0" t="0" r="0" b="6985"/>
+            <wp:docPr id="22" name="Picture 22"/>
+            <wp:cNvGraphicFramePr>
+              <a:graphicFrameLocks xmlns:a="http://schemas.openxmlformats.org/drawingml/2006/main" noChangeAspect="1"/>
+            </wp:cNvGraphicFramePr>
+            <a:graphic xmlns:a="http://schemas.openxmlformats.org/drawingml/2006/main">
+              <a:graphicData uri="http://schemas.openxmlformats.org/drawingml/2006/picture">
+                <pic:pic xmlns:pic="http://schemas.openxmlformats.org/drawingml/2006/picture">
+                  <pic:nvPicPr>
+                    <pic:cNvPr id="1" name=""/>
+                    <pic:cNvPicPr/>
+                  </pic:nvPicPr>
+                  <pic:blipFill>
+                    <a:blip r:embed="rId26"/>
+                    <a:stretch>
+                      <a:fillRect/>
+                    </a:stretch>
+                  </pic:blipFill>
+                  <pic:spPr>
+                    <a:xfrm>
+                      <a:off x="0" y="0"/>
+                      <a:ext cx="6160659" cy="565148"/>
+                    </a:xfrm>
+                    <a:prstGeom prst="rect">
+                      <a:avLst/>
+                    </a:prstGeom>
+                  </pic:spPr>
+                </pic:pic>
+              </a:graphicData>
+            </a:graphic>
+          </wp:inline>
+        </w:drawing>
+      </w:r>
+    </w:p>
+    <w:p>
+      <w:pPr>
+        <w:spacing w:after="0" w:line="240" w:lineRule="auto"/>
+        <w:ind w:left="426"/>
+        <w:rPr>
+          <w:rFonts w:ascii="Google Sans" w:eastAsia="Times New Roman" w:hAnsi="Google Sans" w:cs="Arial"/>
+          <w:color w:val="000000"/>
+          <w:lang w:eastAsia="en-ID"/>
+        </w:rPr>
+      </w:pPr>
+    </w:p>
+    <w:p>
+      <w:pPr>
+        <w:spacing w:after="0" w:line="240" w:lineRule="auto"/>
+        <w:rPr>
+          <w:rFonts w:ascii="Arial" w:eastAsia="Times New Roman" w:hAnsi="Arial" w:cs="Arial"/>
+          <w:color w:val="000000"/>
+          <w:lang w:eastAsia="en-ID"/>
+        </w:rPr>
+      </w:pPr>
     </w:p>
     <w:p/>
     <w:sectPr>
@@ -2384,6 +6138,119 @@
     </w:lvl>
   </w:abstractNum>
   <w:abstractNum w:abstractNumId="4" w15:restartNumberingAfterBreak="0">
+    <w:nsid w:val="349F70DF"/>
+    <w:multiLevelType w:val="multilevel"/>
+    <w:tmpl w:val="DE7CF7E0"/>
+    <w:lvl w:ilvl="0">
+      <w:start w:val="1"/>
+      <w:numFmt w:val="decimal"/>
+      <w:lvlText w:val="%1."/>
+      <w:lvlJc w:val="left"/>
+      <w:pPr>
+        <w:tabs>
+          <w:tab w:val="num" w:pos="720"/>
+        </w:tabs>
+        <w:ind w:left="720" w:hanging="360"/>
+      </w:pPr>
+    </w:lvl>
+    <w:lvl w:ilvl="1" w:tentative="1">
+      <w:start w:val="1"/>
+      <w:numFmt w:val="decimal"/>
+      <w:lvlText w:val="%2."/>
+      <w:lvlJc w:val="left"/>
+      <w:pPr>
+        <w:tabs>
+          <w:tab w:val="num" w:pos="1440"/>
+        </w:tabs>
+        <w:ind w:left="1440" w:hanging="360"/>
+      </w:pPr>
+    </w:lvl>
+    <w:lvl w:ilvl="2" w:tentative="1">
+      <w:start w:val="1"/>
+      <w:numFmt w:val="decimal"/>
+      <w:lvlText w:val="%3."/>
+      <w:lvlJc w:val="left"/>
+      <w:pPr>
+        <w:tabs>
+          <w:tab w:val="num" w:pos="2160"/>
+        </w:tabs>
+        <w:ind w:left="2160" w:hanging="360"/>
+      </w:pPr>
+    </w:lvl>
+    <w:lvl w:ilvl="3" w:tentative="1">
+      <w:start w:val="1"/>
+      <w:numFmt w:val="decimal"/>
+      <w:lvlText w:val="%4."/>
+      <w:lvlJc w:val="left"/>
+      <w:pPr>
+        <w:tabs>
+          <w:tab w:val="num" w:pos="2880"/>
+        </w:tabs>
+        <w:ind w:left="2880" w:hanging="360"/>
+      </w:pPr>
+    </w:lvl>
+    <w:lvl w:ilvl="4" w:tentative="1">
+      <w:start w:val="1"/>
+      <w:numFmt w:val="decimal"/>
+      <w:lvlText w:val="%5."/>
+      <w:lvlJc w:val="left"/>
+      <w:pPr>
+        <w:tabs>
+          <w:tab w:val="num" w:pos="3600"/>
+        </w:tabs>
+        <w:ind w:left="3600" w:hanging="360"/>
+      </w:pPr>
+    </w:lvl>
+    <w:lvl w:ilvl="5" w:tentative="1">
+      <w:start w:val="1"/>
+      <w:numFmt w:val="decimal"/>
+      <w:lvlText w:val="%6."/>
+      <w:lvlJc w:val="left"/>
+      <w:pPr>
+        <w:tabs>
+          <w:tab w:val="num" w:pos="4320"/>
+        </w:tabs>
+        <w:ind w:left="4320" w:hanging="360"/>
+      </w:pPr>
+    </w:lvl>
+    <w:lvl w:ilvl="6" w:tentative="1">
+      <w:start w:val="1"/>
+      <w:numFmt w:val="decimal"/>
+      <w:lvlText w:val="%7."/>
+      <w:lvlJc w:val="left"/>
+      <w:pPr>
+        <w:tabs>
+          <w:tab w:val="num" w:pos="5040"/>
+        </w:tabs>
+        <w:ind w:left="5040" w:hanging="360"/>
+      </w:pPr>
+    </w:lvl>
+    <w:lvl w:ilvl="7" w:tentative="1">
+      <w:start w:val="1"/>
+      <w:numFmt w:val="decimal"/>
+      <w:lvlText w:val="%8."/>
+      <w:lvlJc w:val="left"/>
+      <w:pPr>
+        <w:tabs>
+          <w:tab w:val="num" w:pos="5760"/>
+        </w:tabs>
+        <w:ind w:left="5760" w:hanging="360"/>
+      </w:pPr>
+    </w:lvl>
+    <w:lvl w:ilvl="8" w:tentative="1">
+      <w:start w:val="1"/>
+      <w:numFmt w:val="decimal"/>
+      <w:lvlText w:val="%9."/>
+      <w:lvlJc w:val="left"/>
+      <w:pPr>
+        <w:tabs>
+          <w:tab w:val="num" w:pos="6480"/>
+        </w:tabs>
+        <w:ind w:left="6480" w:hanging="360"/>
+      </w:pPr>
+    </w:lvl>
+  </w:abstractNum>
+  <w:abstractNum w:abstractNumId="5" w15:restartNumberingAfterBreak="0">
     <w:nsid w:val="43752F4A"/>
     <w:multiLevelType w:val="multilevel"/>
     <w:tmpl w:val="F1EC8744"/>
@@ -2496,7 +6363,7 @@
       </w:pPr>
     </w:lvl>
   </w:abstractNum>
-  <w:abstractNum w:abstractNumId="5" w15:restartNumberingAfterBreak="0">
+  <w:abstractNum w:abstractNumId="6" w15:restartNumberingAfterBreak="0">
     <w:nsid w:val="490D3601"/>
     <w:multiLevelType w:val="multilevel"/>
     <w:tmpl w:val="F4C85AB8"/>
@@ -2609,10 +6476,10 @@
       </w:pPr>
     </w:lvl>
   </w:abstractNum>
-  <w:abstractNum w:abstractNumId="6" w15:restartNumberingAfterBreak="0">
+  <w:abstractNum w:abstractNumId="7" w15:restartNumberingAfterBreak="0">
     <w:nsid w:val="66EC31FE"/>
     <w:multiLevelType w:val="multilevel"/>
-    <w:tmpl w:val="4788B2FE"/>
+    <w:tmpl w:val="F71465E4"/>
     <w:lvl w:ilvl="0">
       <w:start w:val="1"/>
       <w:numFmt w:val="decimal"/>
@@ -2625,17 +6492,17 @@
         <w:ind w:left="720" w:hanging="360"/>
       </w:pPr>
     </w:lvl>
-    <w:lvl w:ilvl="1" w:tentative="1">
-      <w:start w:val="1"/>
-      <w:numFmt w:val="decimal"/>
-      <w:lvlText w:val="%2."/>
-      <w:lvlJc w:val="left"/>
-      <w:pPr>
-        <w:tabs>
-          <w:tab w:val="num" w:pos="1440"/>
-        </w:tabs>
+    <w:lvl w:ilvl="1">
+      <w:start w:val="8"/>
+      <w:numFmt w:val="bullet"/>
+      <w:lvlText w:val=""/>
+      <w:lvlJc w:val="left"/>
+      <w:pPr>
         <w:ind w:left="1440" w:hanging="360"/>
       </w:pPr>
+      <w:rPr>
+        <w:rFonts w:ascii="Symbol" w:eastAsia="Times New Roman" w:hAnsi="Symbol" w:cs="Arial" w:hint="default"/>
+      </w:rPr>
     </w:lvl>
     <w:lvl w:ilvl="2" w:tentative="1">
       <w:start w:val="1"/>
@@ -2722,7 +6589,7 @@
       </w:pPr>
     </w:lvl>
   </w:abstractNum>
-  <w:abstractNum w:abstractNumId="7" w15:restartNumberingAfterBreak="0">
+  <w:abstractNum w:abstractNumId="8" w15:restartNumberingAfterBreak="0">
     <w:nsid w:val="6EAD3455"/>
     <w:multiLevelType w:val="multilevel"/>
     <w:tmpl w:val="E05CCA54"/>
@@ -2835,17 +6702,130 @@
       </w:pPr>
     </w:lvl>
   </w:abstractNum>
+  <w:abstractNum w:abstractNumId="9" w15:restartNumberingAfterBreak="0">
+    <w:nsid w:val="748B4DAE"/>
+    <w:multiLevelType w:val="multilevel"/>
+    <w:tmpl w:val="B058AE50"/>
+    <w:lvl w:ilvl="0">
+      <w:start w:val="6"/>
+      <w:numFmt w:val="decimal"/>
+      <w:lvlText w:val="%1."/>
+      <w:lvlJc w:val="left"/>
+      <w:pPr>
+        <w:tabs>
+          <w:tab w:val="num" w:pos="720"/>
+        </w:tabs>
+        <w:ind w:left="720" w:hanging="360"/>
+      </w:pPr>
+    </w:lvl>
+    <w:lvl w:ilvl="1" w:tentative="1">
+      <w:start w:val="1"/>
+      <w:numFmt w:val="decimal"/>
+      <w:lvlText w:val="%2."/>
+      <w:lvlJc w:val="left"/>
+      <w:pPr>
+        <w:tabs>
+          <w:tab w:val="num" w:pos="1440"/>
+        </w:tabs>
+        <w:ind w:left="1440" w:hanging="360"/>
+      </w:pPr>
+    </w:lvl>
+    <w:lvl w:ilvl="2" w:tentative="1">
+      <w:start w:val="1"/>
+      <w:numFmt w:val="decimal"/>
+      <w:lvlText w:val="%3."/>
+      <w:lvlJc w:val="left"/>
+      <w:pPr>
+        <w:tabs>
+          <w:tab w:val="num" w:pos="2160"/>
+        </w:tabs>
+        <w:ind w:left="2160" w:hanging="360"/>
+      </w:pPr>
+    </w:lvl>
+    <w:lvl w:ilvl="3" w:tentative="1">
+      <w:start w:val="1"/>
+      <w:numFmt w:val="decimal"/>
+      <w:lvlText w:val="%4."/>
+      <w:lvlJc w:val="left"/>
+      <w:pPr>
+        <w:tabs>
+          <w:tab w:val="num" w:pos="2880"/>
+        </w:tabs>
+        <w:ind w:left="2880" w:hanging="360"/>
+      </w:pPr>
+    </w:lvl>
+    <w:lvl w:ilvl="4" w:tentative="1">
+      <w:start w:val="1"/>
+      <w:numFmt w:val="decimal"/>
+      <w:lvlText w:val="%5."/>
+      <w:lvlJc w:val="left"/>
+      <w:pPr>
+        <w:tabs>
+          <w:tab w:val="num" w:pos="3600"/>
+        </w:tabs>
+        <w:ind w:left="3600" w:hanging="360"/>
+      </w:pPr>
+    </w:lvl>
+    <w:lvl w:ilvl="5" w:tentative="1">
+      <w:start w:val="1"/>
+      <w:numFmt w:val="decimal"/>
+      <w:lvlText w:val="%6."/>
+      <w:lvlJc w:val="left"/>
+      <w:pPr>
+        <w:tabs>
+          <w:tab w:val="num" w:pos="4320"/>
+        </w:tabs>
+        <w:ind w:left="4320" w:hanging="360"/>
+      </w:pPr>
+    </w:lvl>
+    <w:lvl w:ilvl="6" w:tentative="1">
+      <w:start w:val="1"/>
+      <w:numFmt w:val="decimal"/>
+      <w:lvlText w:val="%7."/>
+      <w:lvlJc w:val="left"/>
+      <w:pPr>
+        <w:tabs>
+          <w:tab w:val="num" w:pos="5040"/>
+        </w:tabs>
+        <w:ind w:left="5040" w:hanging="360"/>
+      </w:pPr>
+    </w:lvl>
+    <w:lvl w:ilvl="7" w:tentative="1">
+      <w:start w:val="1"/>
+      <w:numFmt w:val="decimal"/>
+      <w:lvlText w:val="%8."/>
+      <w:lvlJc w:val="left"/>
+      <w:pPr>
+        <w:tabs>
+          <w:tab w:val="num" w:pos="5760"/>
+        </w:tabs>
+        <w:ind w:left="5760" w:hanging="360"/>
+      </w:pPr>
+    </w:lvl>
+    <w:lvl w:ilvl="8" w:tentative="1">
+      <w:start w:val="1"/>
+      <w:numFmt w:val="decimal"/>
+      <w:lvlText w:val="%9."/>
+      <w:lvlJc w:val="left"/>
+      <w:pPr>
+        <w:tabs>
+          <w:tab w:val="num" w:pos="6480"/>
+        </w:tabs>
+        <w:ind w:left="6480" w:hanging="360"/>
+      </w:pPr>
+    </w:lvl>
+  </w:abstractNum>
   <w:num w:numId="1">
-    <w:abstractNumId w:val="4"/>
+    <w:abstractNumId w:val="5"/>
   </w:num>
   <w:num w:numId="2">
-    <w:abstractNumId w:val="7"/>
+    <w:abstractNumId w:val="8"/>
   </w:num>
   <w:num w:numId="3">
-    <w:abstractNumId w:val="5"/>
+    <w:abstractNumId w:val="6"/>
   </w:num>
   <w:num w:numId="4">
-    <w:abstractNumId w:val="6"/>
+    <w:abstractNumId w:val="7"/>
   </w:num>
   <w:num w:numId="5">
     <w:abstractNumId w:val="1"/>
@@ -2858,6 +6838,12 @@
   </w:num>
   <w:num w:numId="8">
     <w:abstractNumId w:val="3"/>
+  </w:num>
+  <w:num w:numId="9">
+    <w:abstractNumId w:val="4"/>
+  </w:num>
+  <w:num w:numId="10">
+    <w:abstractNumId w:val="9"/>
   </w:num>
 </w:numbering>
 </file>
@@ -3288,6 +7274,17 @@
     <w:semiHidden/>
     <w:unhideWhenUsed/>
   </w:style>
+  <w:style w:type="paragraph" w:styleId="ListParagraph">
+    <w:name w:val="List Paragraph"/>
+    <w:basedOn w:val="Normal"/>
+    <w:uiPriority w:val="34"/>
+    <w:qFormat/>
+    <w:rsid w:val="004977B0"/>
+    <w:pPr>
+      <w:ind w:left="720"/>
+      <w:contextualSpacing/>
+    </w:pPr>
+  </w:style>
 </w:styles>
 </file>
 
